--- a/juridico/docs/Proposta_Venda/Proposta_Venda.docx
+++ b/juridico/docs/Proposta_Venda/Proposta_Venda.docx
@@ -497,6 +497,14 @@
         <w:ind w:left="0" w:right="0" w:firstLine="0"/>
         <w:jc w:val="center"/>
         <w:rPr>
+          <w:rFonts w:ascii="Century Gothic" w:cs="Century Gothic" w:eastAsia="Century Gothic" w:hAnsi="Century Gothic"/>
+          <w:b w:val="1"/>
+          <w:sz w:val="14"/>
+          <w:szCs w:val="14"/>
+        </w:rPr>
+      </w:pPr>
+      <w:r>
+        <w:rPr>
           <w:rFonts w:ascii="Calibri" w:cs="Calibri" w:eastAsia="Calibri" w:hAnsi="Calibri"/>
           <w:b w:val="1"/>
           <w:color w:val="000000"/>
@@ -504,40 +512,842 @@
           <w:szCs w:val="22"/>
           <w:shd w:fill="auto" w:val="clear"/>
           <w:vertAlign w:val="baseline"/>
-        </w:rPr>
-      </w:pPr>
-      <w:r>
-        <w:rPr>
-          <w:rFonts w:ascii="Calibri" w:cs="Calibri" w:eastAsia="Calibri" w:hAnsi="Calibri"/>
-          <w:b w:val="1"/>
-          <w:color w:val="000000"/>
-          <w:sz w:val="22"/>
-          <w:szCs w:val="22"/>
-          <w:shd w:fill="auto" w:val="clear"/>
-          <w:vertAlign w:val="baseline"/>
           <w:rtl w:val="0"/>
         </w:rPr>
         <w:t xml:space="preserve">PROPONENTES COMPRADORES</w:t>
+      </w:r>
+      <w:r>
+        <w:rPr>
+          <w:rtl w:val="0"/>
+        </w:rPr>
       </w:r>
     </w:p>
     <w:tbl>
       <w:tblPr>
         <w:tblStyle w:val="Table2"/>
+        <w:tblpPr w:leftFromText="141" w:rightFromText="141" w:topFromText="0" w:bottomFromText="0" w:vertAnchor="text" w:horzAnchor="text" w:tblpX="-120" w:tblpY="0"/>
         <w:tblW w:w="10065.0" w:type="dxa"/>
+        <w:jc w:val="left"/>
+        <w:tblBorders>
+          <w:top w:color="000000" w:space="0" w:sz="4" w:val="single"/>
+          <w:left w:color="000000" w:space="0" w:sz="4" w:val="single"/>
+          <w:bottom w:color="000000" w:space="0" w:sz="4" w:val="single"/>
+          <w:right w:color="000000" w:space="0" w:sz="4" w:val="single"/>
+          <w:insideH w:color="000000" w:space="0" w:sz="4" w:val="single"/>
+          <w:insideV w:color="000000" w:space="0" w:sz="4" w:val="single"/>
+        </w:tblBorders>
+        <w:tblLayout w:type="fixed"/>
+        <w:tblLook w:val="0400"/>
+      </w:tblPr>
+      <w:tblGrid>
+        <w:gridCol w:w="5310"/>
+        <w:gridCol w:w="4755"/>
+        <w:tblGridChange w:id="0">
+          <w:tblGrid>
+            <w:gridCol w:w="5310"/>
+            <w:gridCol w:w="4755"/>
+          </w:tblGrid>
+        </w:tblGridChange>
+      </w:tblGrid>
+      <w:tr>
+        <w:trPr>
+          <w:cantSplit w:val="0"/>
+          <w:trHeight w:val="234.9462890625" w:hRule="atLeast"/>
+          <w:tblHeader w:val="0"/>
+        </w:trPr>
+        <w:tc>
+          <w:tcPr>
+            <w:gridSpan w:val="2"/>
+          </w:tcPr>
+          <w:p>
+            <w:pPr>
+              <w:widowControl w:val="0"/>
+              <w:tabs>
+                <w:tab w:val="left" w:leader="none" w:pos="284"/>
+              </w:tabs>
+              <w:jc w:val="center"/>
+              <w:rPr>
+                <w:rFonts w:ascii="Century Gothic" w:cs="Century Gothic" w:eastAsia="Century Gothic" w:hAnsi="Century Gothic"/>
+                <w:b w:val="1"/>
+                <w:color w:val="ffffff"/>
+                <w:sz w:val="18"/>
+                <w:szCs w:val="18"/>
+              </w:rPr>
+            </w:pPr>
+            <w:bookmarkStart w:colFirst="0" w:colLast="0" w:name="_heading=h.30j0zll" w:id="0"/>
+            <w:bookmarkEnd w:id="0"/>
+            <w:r>
+              <w:rPr>
+                <w:rFonts w:ascii="Century Gothic" w:cs="Century Gothic" w:eastAsia="Century Gothic" w:hAnsi="Century Gothic"/>
+                <w:b w:val="1"/>
+                <w:sz w:val="18"/>
+                <w:szCs w:val="18"/>
+                <w:rtl w:val="0"/>
+              </w:rPr>
+              <w:t xml:space="preserve">CONTRATANTE:</w:t>
+            </w:r>
+            <w:r>
+              <w:rPr>
+                <w:rFonts w:ascii="Courier New" w:cs="Courier New" w:eastAsia="Courier New" w:hAnsi="Courier New"/>
+                <w:b w:val="1"/>
+                <w:color w:val="ffffff"/>
+                <w:sz w:val="21"/>
+                <w:szCs w:val="21"/>
+                <w:rtl w:val="0"/>
+              </w:rPr>
+              <w:t xml:space="preserve">0379</w:t>
+            </w:r>
+            <w:r>
+              <w:rPr>
+                <w:rtl w:val="0"/>
+              </w:rPr>
+            </w:r>
+          </w:p>
+        </w:tc>
+      </w:tr>
+      <w:tr>
+        <w:trPr>
+          <w:cantSplit w:val="0"/>
+          <w:trHeight w:val="213" w:hRule="atLeast"/>
+          <w:tblHeader w:val="0"/>
+        </w:trPr>
+        <w:tc>
+          <w:tcPr/>
+          <w:p>
+            <w:pPr>
+              <w:widowControl w:val="0"/>
+              <w:tabs>
+                <w:tab w:val="left" w:leader="none" w:pos="284"/>
+              </w:tabs>
+              <w:jc w:val="both"/>
+              <w:rPr>
+                <w:rFonts w:ascii="Century Gothic" w:cs="Century Gothic" w:eastAsia="Century Gothic" w:hAnsi="Century Gothic"/>
+                <w:b w:val="1"/>
+                <w:sz w:val="18"/>
+                <w:szCs w:val="18"/>
+              </w:rPr>
+            </w:pPr>
+            <w:r>
+              <w:rPr>
+                <w:rFonts w:ascii="Century Gothic" w:cs="Century Gothic" w:eastAsia="Century Gothic" w:hAnsi="Century Gothic"/>
+                <w:b w:val="1"/>
+                <w:sz w:val="18"/>
+                <w:szCs w:val="18"/>
+                <w:rtl w:val="0"/>
+              </w:rPr>
+              <w:t xml:space="preserve">Nome/Razão Social:</w:t>
+            </w:r>
+          </w:p>
+        </w:tc>
+        <w:tc>
+          <w:tcPr/>
+          <w:p>
+            <w:pPr>
+              <w:jc w:val="both"/>
+              <w:rPr>
+                <w:rFonts w:ascii="Century Gothic" w:cs="Century Gothic" w:eastAsia="Century Gothic" w:hAnsi="Century Gothic"/>
+                <w:sz w:val="18"/>
+                <w:szCs w:val="18"/>
+              </w:rPr>
+            </w:pPr>
+            <w:r>
+              <w:rPr>
+                <w:rFonts w:ascii="Calibri" w:cs="Calibri" w:eastAsia="Calibri" w:hAnsi="Calibri"/>
+                <w:sz w:val="22"/>
+                <w:szCs w:val="22"/>
+                <w:rtl w:val="0"/>
+              </w:rPr>
+              <w:t xml:space="preserve">{#Nome_proponente}</w:t>
+            </w:r>
+            <w:r>
+              <w:rPr>
+                <w:rtl w:val="0"/>
+              </w:rPr>
+            </w:r>
+          </w:p>
+        </w:tc>
+      </w:tr>
+      <w:tr>
+        <w:trPr>
+          <w:cantSplit w:val="0"/>
+          <w:tblHeader w:val="0"/>
+        </w:trPr>
+        <w:tc>
+          <w:tcPr/>
+          <w:p>
+            <w:pPr>
+              <w:widowControl w:val="0"/>
+              <w:tabs>
+                <w:tab w:val="left" w:leader="none" w:pos="284"/>
+              </w:tabs>
+              <w:jc w:val="both"/>
+              <w:rPr>
+                <w:rFonts w:ascii="Century Gothic" w:cs="Century Gothic" w:eastAsia="Century Gothic" w:hAnsi="Century Gothic"/>
+                <w:b w:val="1"/>
+                <w:sz w:val="18"/>
+                <w:szCs w:val="18"/>
+              </w:rPr>
+            </w:pPr>
+            <w:r>
+              <w:rPr>
+                <w:rFonts w:ascii="Century Gothic" w:cs="Century Gothic" w:eastAsia="Century Gothic" w:hAnsi="Century Gothic"/>
+                <w:b w:val="1"/>
+                <w:sz w:val="18"/>
+                <w:szCs w:val="18"/>
+                <w:rtl w:val="0"/>
+              </w:rPr>
+              <w:t xml:space="preserve">Responsável (se PJ):</w:t>
+            </w:r>
+          </w:p>
+        </w:tc>
+        <w:tc>
+          <w:tcPr/>
+          <w:p>
+            <w:pPr>
+              <w:widowControl w:val="0"/>
+              <w:tabs>
+                <w:tab w:val="left" w:leader="none" w:pos="284"/>
+              </w:tabs>
+              <w:jc w:val="both"/>
+              <w:rPr>
+                <w:rFonts w:ascii="Century Gothic" w:cs="Century Gothic" w:eastAsia="Century Gothic" w:hAnsi="Century Gothic"/>
+                <w:sz w:val="18"/>
+                <w:szCs w:val="18"/>
+              </w:rPr>
+            </w:pPr>
+            <w:r>
+              <w:rPr>
+                <w:rFonts w:ascii="Century Gothic" w:cs="Century Gothic" w:eastAsia="Century Gothic" w:hAnsi="Century Gothic"/>
+                <w:sz w:val="18"/>
+                <w:szCs w:val="18"/>
+                <w:rtl w:val="0"/>
+              </w:rPr>
+              <w:t xml:space="preserve">{#Responsavel_CNPJ}</w:t>
+            </w:r>
+          </w:p>
+        </w:tc>
+      </w:tr>
+      <w:tr>
+        <w:trPr>
+          <w:cantSplit w:val="0"/>
+          <w:tblHeader w:val="0"/>
+        </w:trPr>
+        <w:tc>
+          <w:tcPr/>
+          <w:p>
+            <w:pPr>
+              <w:widowControl w:val="0"/>
+              <w:tabs>
+                <w:tab w:val="left" w:leader="none" w:pos="284"/>
+              </w:tabs>
+              <w:jc w:val="both"/>
+              <w:rPr>
+                <w:rFonts w:ascii="Century Gothic" w:cs="Century Gothic" w:eastAsia="Century Gothic" w:hAnsi="Century Gothic"/>
+                <w:b w:val="1"/>
+                <w:sz w:val="18"/>
+                <w:szCs w:val="18"/>
+              </w:rPr>
+            </w:pPr>
+            <w:r>
+              <w:rPr>
+                <w:rFonts w:ascii="Century Gothic" w:cs="Century Gothic" w:eastAsia="Century Gothic" w:hAnsi="Century Gothic"/>
+                <w:b w:val="1"/>
+                <w:sz w:val="18"/>
+                <w:szCs w:val="18"/>
+                <w:rtl w:val="0"/>
+              </w:rPr>
+              <w:t xml:space="preserve">Nacionalidade:</w:t>
+            </w:r>
+          </w:p>
+        </w:tc>
+        <w:tc>
+          <w:tcPr/>
+          <w:p>
+            <w:pPr>
+              <w:widowControl w:val="0"/>
+              <w:tabs>
+                <w:tab w:val="left" w:leader="none" w:pos="284"/>
+              </w:tabs>
+              <w:jc w:val="both"/>
+              <w:rPr>
+                <w:rFonts w:ascii="Century Gothic" w:cs="Century Gothic" w:eastAsia="Century Gothic" w:hAnsi="Century Gothic"/>
+                <w:sz w:val="18"/>
+                <w:szCs w:val="18"/>
+              </w:rPr>
+            </w:pPr>
+            <w:r>
+              <w:rPr>
+                <w:rFonts w:ascii="Calibri" w:cs="Calibri" w:eastAsia="Calibri" w:hAnsi="Calibri"/>
+                <w:sz w:val="22"/>
+                <w:szCs w:val="22"/>
+                <w:rtl w:val="0"/>
+              </w:rPr>
+              <w:t xml:space="preserve"> {#UF_proponente}</w:t>
+            </w:r>
+            <w:r>
+              <w:rPr>
+                <w:rFonts w:ascii="Century Gothic" w:cs="Century Gothic" w:eastAsia="Century Gothic" w:hAnsi="Century Gothic"/>
+                <w:sz w:val="18"/>
+                <w:szCs w:val="18"/>
+                <w:rtl w:val="0"/>
+              </w:rPr>
+              <w:t xml:space="preserve">{#Nacionalidade}</w:t>
+            </w:r>
+          </w:p>
+        </w:tc>
+      </w:tr>
+      <w:tr>
+        <w:trPr>
+          <w:cantSplit w:val="0"/>
+          <w:tblHeader w:val="0"/>
+        </w:trPr>
+        <w:tc>
+          <w:tcPr/>
+          <w:p>
+            <w:pPr>
+              <w:widowControl w:val="0"/>
+              <w:tabs>
+                <w:tab w:val="left" w:leader="none" w:pos="284"/>
+              </w:tabs>
+              <w:jc w:val="both"/>
+              <w:rPr>
+                <w:rFonts w:ascii="Century Gothic" w:cs="Century Gothic" w:eastAsia="Century Gothic" w:hAnsi="Century Gothic"/>
+                <w:b w:val="1"/>
+                <w:sz w:val="18"/>
+                <w:szCs w:val="18"/>
+              </w:rPr>
+            </w:pPr>
+            <w:r>
+              <w:rPr>
+                <w:rFonts w:ascii="Century Gothic" w:cs="Century Gothic" w:eastAsia="Century Gothic" w:hAnsi="Century Gothic"/>
+                <w:b w:val="1"/>
+                <w:sz w:val="18"/>
+                <w:szCs w:val="18"/>
+                <w:rtl w:val="0"/>
+              </w:rPr>
+              <w:t xml:space="preserve">Identificação:</w:t>
+            </w:r>
+          </w:p>
+        </w:tc>
+        <w:tc>
+          <w:tcPr/>
+          <w:p>
+            <w:pPr>
+              <w:jc w:val="both"/>
+              <w:rPr>
+                <w:rFonts w:ascii="Century Gothic" w:cs="Century Gothic" w:eastAsia="Century Gothic" w:hAnsi="Century Gothic"/>
+                <w:sz w:val="18"/>
+                <w:szCs w:val="18"/>
+              </w:rPr>
+            </w:pPr>
+            <w:r>
+              <w:rPr>
+                <w:rFonts w:ascii="Calibri" w:cs="Calibri" w:eastAsia="Calibri" w:hAnsi="Calibri"/>
+                <w:sz w:val="22"/>
+                <w:szCs w:val="22"/>
+                <w:rtl w:val="0"/>
+              </w:rPr>
+              <w:t xml:space="preserve">{#CPF_proponente}</w:t>
+            </w:r>
+            <w:r>
+              <w:rPr>
+                <w:rtl w:val="0"/>
+              </w:rPr>
+            </w:r>
+          </w:p>
+        </w:tc>
+      </w:tr>
+      <w:tr>
+        <w:trPr>
+          <w:cantSplit w:val="0"/>
+          <w:trHeight w:val="213" w:hRule="atLeast"/>
+          <w:tblHeader w:val="0"/>
+        </w:trPr>
+        <w:tc>
+          <w:tcPr/>
+          <w:p>
+            <w:pPr>
+              <w:widowControl w:val="0"/>
+              <w:tabs>
+                <w:tab w:val="left" w:leader="none" w:pos="284"/>
+              </w:tabs>
+              <w:jc w:val="both"/>
+              <w:rPr>
+                <w:rFonts w:ascii="Century Gothic" w:cs="Century Gothic" w:eastAsia="Century Gothic" w:hAnsi="Century Gothic"/>
+                <w:b w:val="1"/>
+                <w:sz w:val="18"/>
+                <w:szCs w:val="18"/>
+              </w:rPr>
+            </w:pPr>
+            <w:r>
+              <w:rPr>
+                <w:rFonts w:ascii="Century Gothic" w:cs="Century Gothic" w:eastAsia="Century Gothic" w:hAnsi="Century Gothic"/>
+                <w:b w:val="1"/>
+                <w:sz w:val="18"/>
+                <w:szCs w:val="18"/>
+                <w:rtl w:val="0"/>
+              </w:rPr>
+              <w:t xml:space="preserve">Documentos constitutivos (se PJ):</w:t>
+            </w:r>
+          </w:p>
+        </w:tc>
+        <w:tc>
+          <w:tcPr/>
+          <w:p>
+            <w:pPr>
+              <w:widowControl w:val="0"/>
+              <w:tabs>
+                <w:tab w:val="left" w:leader="none" w:pos="284"/>
+              </w:tabs>
+              <w:jc w:val="both"/>
+              <w:rPr>
+                <w:rFonts w:ascii="Century Gothic" w:cs="Century Gothic" w:eastAsia="Century Gothic" w:hAnsi="Century Gothic"/>
+                <w:sz w:val="18"/>
+                <w:szCs w:val="18"/>
+              </w:rPr>
+            </w:pPr>
+            <w:r>
+              <w:rPr>
+                <w:rFonts w:ascii="Century Gothic" w:cs="Century Gothic" w:eastAsia="Century Gothic" w:hAnsi="Century Gothic"/>
+                <w:sz w:val="18"/>
+                <w:szCs w:val="18"/>
+                <w:rtl w:val="0"/>
+              </w:rPr>
+              <w:t xml:space="preserve"> {#Doc_constitutivos}</w:t>
+            </w:r>
+          </w:p>
+        </w:tc>
+      </w:tr>
+      <w:tr>
+        <w:trPr>
+          <w:cantSplit w:val="0"/>
+          <w:tblHeader w:val="0"/>
+        </w:trPr>
+        <w:tc>
+          <w:tcPr/>
+          <w:p>
+            <w:pPr>
+              <w:widowControl w:val="0"/>
+              <w:tabs>
+                <w:tab w:val="left" w:leader="none" w:pos="284"/>
+              </w:tabs>
+              <w:jc w:val="both"/>
+              <w:rPr>
+                <w:rFonts w:ascii="Century Gothic" w:cs="Century Gothic" w:eastAsia="Century Gothic" w:hAnsi="Century Gothic"/>
+                <w:b w:val="1"/>
+                <w:sz w:val="18"/>
+                <w:szCs w:val="18"/>
+              </w:rPr>
+            </w:pPr>
+            <w:r>
+              <w:rPr>
+                <w:rFonts w:ascii="Century Gothic" w:cs="Century Gothic" w:eastAsia="Century Gothic" w:hAnsi="Century Gothic"/>
+                <w:b w:val="1"/>
+                <w:sz w:val="18"/>
+                <w:szCs w:val="18"/>
+                <w:rtl w:val="0"/>
+              </w:rPr>
+              <w:t xml:space="preserve">Profissão/Atividade:</w:t>
+            </w:r>
+          </w:p>
+        </w:tc>
+        <w:tc>
+          <w:tcPr/>
+          <w:p>
+            <w:pPr>
+              <w:jc w:val="both"/>
+              <w:rPr>
+                <w:rFonts w:ascii="Century Gothic" w:cs="Century Gothic" w:eastAsia="Century Gothic" w:hAnsi="Century Gothic"/>
+                <w:sz w:val="18"/>
+                <w:szCs w:val="18"/>
+              </w:rPr>
+            </w:pPr>
+            <w:r>
+              <w:rPr>
+                <w:rFonts w:ascii="Calibri" w:cs="Calibri" w:eastAsia="Calibri" w:hAnsi="Calibri"/>
+                <w:sz w:val="22"/>
+                <w:szCs w:val="22"/>
+                <w:rtl w:val="0"/>
+              </w:rPr>
+              <w:t xml:space="preserve">{#Profissao_proponente}</w:t>
+            </w:r>
+            <w:r>
+              <w:rPr>
+                <w:rtl w:val="0"/>
+              </w:rPr>
+            </w:r>
+          </w:p>
+        </w:tc>
+      </w:tr>
+      <w:tr>
+        <w:trPr>
+          <w:cantSplit w:val="0"/>
+          <w:tblHeader w:val="0"/>
+        </w:trPr>
+        <w:tc>
+          <w:tcPr/>
+          <w:p>
+            <w:pPr>
+              <w:widowControl w:val="0"/>
+              <w:tabs>
+                <w:tab w:val="left" w:leader="none" w:pos="284"/>
+              </w:tabs>
+              <w:jc w:val="both"/>
+              <w:rPr>
+                <w:rFonts w:ascii="Century Gothic" w:cs="Century Gothic" w:eastAsia="Century Gothic" w:hAnsi="Century Gothic"/>
+                <w:b w:val="1"/>
+                <w:sz w:val="18"/>
+                <w:szCs w:val="18"/>
+              </w:rPr>
+            </w:pPr>
+            <w:r>
+              <w:rPr>
+                <w:rFonts w:ascii="Century Gothic" w:cs="Century Gothic" w:eastAsia="Century Gothic" w:hAnsi="Century Gothic"/>
+                <w:b w:val="1"/>
+                <w:sz w:val="18"/>
+                <w:szCs w:val="18"/>
+                <w:rtl w:val="0"/>
+              </w:rPr>
+              <w:t xml:space="preserve">Estado civil:</w:t>
+            </w:r>
+          </w:p>
+        </w:tc>
+        <w:tc>
+          <w:tcPr/>
+          <w:p>
+            <w:pPr>
+              <w:jc w:val="both"/>
+              <w:rPr>
+                <w:rFonts w:ascii="Century Gothic" w:cs="Century Gothic" w:eastAsia="Century Gothic" w:hAnsi="Century Gothic"/>
+                <w:sz w:val="18"/>
+                <w:szCs w:val="18"/>
+              </w:rPr>
+            </w:pPr>
+            <w:r>
+              <w:rPr>
+                <w:rFonts w:ascii="Calibri" w:cs="Calibri" w:eastAsia="Calibri" w:hAnsi="Calibri"/>
+                <w:sz w:val="22"/>
+                <w:szCs w:val="22"/>
+                <w:rtl w:val="0"/>
+              </w:rPr>
+              <w:t xml:space="preserve">{#Estado_Civil}</w:t>
+            </w:r>
+            <w:r>
+              <w:rPr>
+                <w:rtl w:val="0"/>
+              </w:rPr>
+            </w:r>
+          </w:p>
+        </w:tc>
+      </w:tr>
+      <w:tr>
+        <w:trPr>
+          <w:cantSplit w:val="0"/>
+          <w:trHeight w:val="300" w:hRule="atLeast"/>
+          <w:tblHeader w:val="0"/>
+        </w:trPr>
+        <w:tc>
+          <w:tcPr/>
+          <w:p>
+            <w:pPr>
+              <w:widowControl w:val="0"/>
+              <w:tabs>
+                <w:tab w:val="left" w:leader="none" w:pos="284"/>
+              </w:tabs>
+              <w:jc w:val="both"/>
+              <w:rPr>
+                <w:rFonts w:ascii="Century Gothic" w:cs="Century Gothic" w:eastAsia="Century Gothic" w:hAnsi="Century Gothic"/>
+                <w:b w:val="1"/>
+                <w:sz w:val="18"/>
+                <w:szCs w:val="18"/>
+              </w:rPr>
+            </w:pPr>
+            <w:r>
+              <w:rPr>
+                <w:rFonts w:ascii="Century Gothic" w:cs="Century Gothic" w:eastAsia="Century Gothic" w:hAnsi="Century Gothic"/>
+                <w:b w:val="1"/>
+                <w:sz w:val="18"/>
+                <w:szCs w:val="18"/>
+                <w:rtl w:val="0"/>
+              </w:rPr>
+              <w:t xml:space="preserve">Regime de casamento:</w:t>
+            </w:r>
+          </w:p>
+        </w:tc>
+        <w:tc>
+          <w:tcPr/>
+          <w:p>
+            <w:pPr>
+              <w:tabs>
+                <w:tab w:val="left" w:leader="none" w:pos="3235"/>
+              </w:tabs>
+              <w:jc w:val="both"/>
+              <w:rPr>
+                <w:rFonts w:ascii="Century Gothic" w:cs="Century Gothic" w:eastAsia="Century Gothic" w:hAnsi="Century Gothic"/>
+                <w:sz w:val="18"/>
+                <w:szCs w:val="18"/>
+              </w:rPr>
+            </w:pPr>
+            <w:r>
+              <w:rPr>
+                <w:rFonts w:ascii="Calibri" w:cs="Calibri" w:eastAsia="Calibri" w:hAnsi="Calibri"/>
+                <w:sz w:val="22"/>
+                <w:szCs w:val="22"/>
+                <w:rtl w:val="0"/>
+              </w:rPr>
+              <w:t xml:space="preserve">{#Regime_Casamento}</w:t>
+            </w:r>
+            <w:r>
+              <w:rPr>
+                <w:rtl w:val="0"/>
+              </w:rPr>
+            </w:r>
+          </w:p>
+        </w:tc>
+      </w:tr>
+      <w:tr>
+        <w:trPr>
+          <w:cantSplit w:val="0"/>
+          <w:tblHeader w:val="0"/>
+        </w:trPr>
+        <w:tc>
+          <w:tcPr/>
+          <w:p>
+            <w:pPr>
+              <w:widowControl w:val="0"/>
+              <w:tabs>
+                <w:tab w:val="left" w:leader="none" w:pos="284"/>
+              </w:tabs>
+              <w:jc w:val="both"/>
+              <w:rPr>
+                <w:rFonts w:ascii="Century Gothic" w:cs="Century Gothic" w:eastAsia="Century Gothic" w:hAnsi="Century Gothic"/>
+                <w:b w:val="1"/>
+                <w:sz w:val="18"/>
+                <w:szCs w:val="18"/>
+              </w:rPr>
+            </w:pPr>
+            <w:r>
+              <w:rPr>
+                <w:rFonts w:ascii="Century Gothic" w:cs="Century Gothic" w:eastAsia="Century Gothic" w:hAnsi="Century Gothic"/>
+                <w:b w:val="1"/>
+                <w:sz w:val="18"/>
+                <w:szCs w:val="18"/>
+                <w:rtl w:val="0"/>
+              </w:rPr>
+              <w:t xml:space="preserve">Endereço:</w:t>
+            </w:r>
+          </w:p>
+        </w:tc>
+        <w:tc>
+          <w:tcPr/>
+          <w:p>
+            <w:pPr>
+              <w:widowControl w:val="0"/>
+              <w:tabs>
+                <w:tab w:val="left" w:leader="none" w:pos="284"/>
+              </w:tabs>
+              <w:jc w:val="both"/>
+              <w:rPr>
+                <w:rFonts w:ascii="Calibri" w:cs="Calibri" w:eastAsia="Calibri" w:hAnsi="Calibri"/>
+                <w:sz w:val="22"/>
+                <w:szCs w:val="22"/>
+              </w:rPr>
+            </w:pPr>
+            <w:r>
+              <w:rPr>
+                <w:rFonts w:ascii="Calibri" w:cs="Calibri" w:eastAsia="Calibri" w:hAnsi="Calibri"/>
+                <w:sz w:val="22"/>
+                <w:szCs w:val="22"/>
+                <w:rtl w:val="0"/>
+              </w:rPr>
+              <w:t xml:space="preserve">{#Endereco_proponente}</w:t>
+            </w:r>
+          </w:p>
+        </w:tc>
+      </w:tr>
+      <w:tr>
+        <w:trPr>
+          <w:cantSplit w:val="0"/>
+          <w:tblHeader w:val="0"/>
+        </w:trPr>
+        <w:tc>
+          <w:tcPr/>
+          <w:p>
+            <w:pPr>
+              <w:widowControl w:val="0"/>
+              <w:tabs>
+                <w:tab w:val="left" w:leader="none" w:pos="284"/>
+              </w:tabs>
+              <w:jc w:val="both"/>
+              <w:rPr>
+                <w:rFonts w:ascii="Century Gothic" w:cs="Century Gothic" w:eastAsia="Century Gothic" w:hAnsi="Century Gothic"/>
+                <w:b w:val="1"/>
+                <w:sz w:val="18"/>
+                <w:szCs w:val="18"/>
+              </w:rPr>
+            </w:pPr>
+            <w:r>
+              <w:rPr>
+                <w:rFonts w:ascii="Century Gothic" w:cs="Century Gothic" w:eastAsia="Century Gothic" w:hAnsi="Century Gothic"/>
+                <w:b w:val="1"/>
+                <w:sz w:val="18"/>
+                <w:szCs w:val="18"/>
+                <w:rtl w:val="0"/>
+              </w:rPr>
+              <w:t xml:space="preserve">E-mails:</w:t>
+            </w:r>
+          </w:p>
+        </w:tc>
+        <w:tc>
+          <w:tcPr/>
+          <w:p>
+            <w:pPr>
+              <w:widowControl w:val="0"/>
+              <w:tabs>
+                <w:tab w:val="left" w:leader="none" w:pos="284"/>
+              </w:tabs>
+              <w:jc w:val="both"/>
+              <w:rPr>
+                <w:rFonts w:ascii="Calibri" w:cs="Calibri" w:eastAsia="Calibri" w:hAnsi="Calibri"/>
+                <w:sz w:val="22"/>
+                <w:szCs w:val="22"/>
+              </w:rPr>
+            </w:pPr>
+            <w:r>
+              <w:rPr>
+                <w:rFonts w:ascii="Calibri" w:cs="Calibri" w:eastAsia="Calibri" w:hAnsi="Calibri"/>
+                <w:sz w:val="22"/>
+                <w:szCs w:val="22"/>
+                <w:rtl w:val="0"/>
+              </w:rPr>
+              <w:t xml:space="preserve">{#Email_proponente}</w:t>
+            </w:r>
+          </w:p>
+        </w:tc>
+      </w:tr>
+      <w:tr>
+        <w:trPr>
+          <w:cantSplit w:val="0"/>
+          <w:tblHeader w:val="0"/>
+        </w:trPr>
+        <w:tc>
+          <w:tcPr/>
+          <w:p>
+            <w:pPr>
+              <w:widowControl w:val="0"/>
+              <w:tabs>
+                <w:tab w:val="left" w:leader="none" w:pos="284"/>
+              </w:tabs>
+              <w:jc w:val="both"/>
+              <w:rPr>
+                <w:rFonts w:ascii="Century Gothic" w:cs="Century Gothic" w:eastAsia="Century Gothic" w:hAnsi="Century Gothic"/>
+                <w:b w:val="1"/>
+                <w:sz w:val="18"/>
+                <w:szCs w:val="18"/>
+              </w:rPr>
+            </w:pPr>
+            <w:r>
+              <w:rPr>
+                <w:rFonts w:ascii="Century Gothic" w:cs="Century Gothic" w:eastAsia="Century Gothic" w:hAnsi="Century Gothic"/>
+                <w:b w:val="1"/>
+                <w:sz w:val="18"/>
+                <w:szCs w:val="18"/>
+                <w:rtl w:val="0"/>
+              </w:rPr>
+              <w:t xml:space="preserve">Telefone/WhatsApp:</w:t>
+            </w:r>
+          </w:p>
+        </w:tc>
+        <w:tc>
+          <w:tcPr/>
+          <w:p>
+            <w:pPr>
+              <w:widowControl w:val="0"/>
+              <w:tabs>
+                <w:tab w:val="left" w:leader="none" w:pos="284"/>
+              </w:tabs>
+              <w:jc w:val="both"/>
+              <w:rPr>
+                <w:rFonts w:ascii="Calibri" w:cs="Calibri" w:eastAsia="Calibri" w:hAnsi="Calibri"/>
+                <w:sz w:val="24"/>
+                <w:szCs w:val="24"/>
+              </w:rPr>
+            </w:pPr>
+            <w:r>
+              <w:rPr>
+                <w:rFonts w:ascii="Calibri" w:cs="Calibri" w:eastAsia="Calibri" w:hAnsi="Calibri"/>
+                <w:sz w:val="24"/>
+                <w:szCs w:val="24"/>
+                <w:rtl w:val="0"/>
+              </w:rPr>
+              <w:t xml:space="preserve">{#Numero_proponente}</w:t>
+            </w:r>
+          </w:p>
+        </w:tc>
+      </w:tr>
+    </w:tbl>
+    <w:p>
+      <w:pPr>
+        <w:spacing w:after="0" w:before="0" w:line="276" w:lineRule="auto"/>
+        <w:ind w:left="0" w:right="0" w:firstLine="0"/>
+        <w:jc w:val="left"/>
+        <w:rPr>
+          <w:rFonts w:ascii="Calibri" w:cs="Calibri" w:eastAsia="Calibri" w:hAnsi="Calibri"/>
+          <w:sz w:val="22"/>
+          <w:szCs w:val="22"/>
+        </w:rPr>
+      </w:pPr>
+      <w:r>
+        <w:rPr>
+          <w:rtl w:val="0"/>
+        </w:rPr>
+      </w:r>
+    </w:p>
+    <w:p>
+      <w:pPr>
+        <w:spacing w:after="0" w:before="0" w:line="259" w:lineRule="auto"/>
+        <w:ind w:left="0" w:right="0" w:firstLine="0"/>
+        <w:jc w:val="center"/>
+        <w:rPr>
+          <w:rFonts w:ascii="Calibri" w:cs="Calibri" w:eastAsia="Calibri" w:hAnsi="Calibri"/>
+          <w:b w:val="1"/>
+          <w:color w:val="000000"/>
+          <w:sz w:val="22"/>
+          <w:szCs w:val="22"/>
+          <w:u w:val="single"/>
+          <w:shd w:fill="auto" w:val="clear"/>
+          <w:vertAlign w:val="baseline"/>
+        </w:rPr>
+      </w:pPr>
+      <w:r>
+        <w:rPr>
+          <w:rFonts w:ascii="Calibri" w:cs="Calibri" w:eastAsia="Calibri" w:hAnsi="Calibri"/>
+          <w:b w:val="1"/>
+          <w:color w:val="000000"/>
+          <w:sz w:val="22"/>
+          <w:szCs w:val="22"/>
+          <w:u w:val="single"/>
+          <w:shd w:fill="auto" w:val="clear"/>
+          <w:vertAlign w:val="baseline"/>
+          <w:rtl w:val="0"/>
+        </w:rPr>
+        <w:t xml:space="preserve">PREÇO E CONDIÇÕES DE PAGAMENTO</w:t>
+      </w:r>
+    </w:p>
+    <w:tbl>
+      <w:tblPr>
+        <w:tblStyle w:val="Table3"/>
+        <w:tblW w:w="10031.0" w:type="dxa"/>
         <w:jc w:val="left"/>
         <w:tblInd w:w="-114.0" w:type="dxa"/>
         <w:tblLayout w:type="fixed"/>
         <w:tblLook w:val="0000"/>
       </w:tblPr>
       <w:tblGrid>
-        <w:gridCol w:w="3255"/>
-        <w:gridCol w:w="2235"/>
-        <w:gridCol w:w="4575"/>
+        <w:gridCol w:w="10031"/>
         <w:tblGridChange w:id="0">
           <w:tblGrid>
-            <w:gridCol w:w="3255"/>
-            <w:gridCol w:w="2235"/>
-            <w:gridCol w:w="4575"/>
+            <w:gridCol w:w="10031"/>
           </w:tblGrid>
         </w:tblGridChange>
       </w:tblGrid>
@@ -547,122 +1357,6 @@
           <w:trHeight w:val="1" w:hRule="atLeast"/>
           <w:tblHeader w:val="0"/>
         </w:trPr>
-        <w:tc>
-          <w:tcPr>
-            <w:gridSpan w:val="3"/>
-            <w:tcBorders>
-              <w:top w:color="000000" w:space="0" w:sz="4" w:val="single"/>
-              <w:left w:color="000000" w:space="0" w:sz="4" w:val="single"/>
-              <w:bottom w:color="000000" w:space="0" w:sz="4" w:val="single"/>
-              <w:right w:color="000000" w:space="0" w:sz="4" w:val="single"/>
-            </w:tcBorders>
-            <w:shd w:fill="auto" w:val="clear"/>
-            <w:tcMar>
-              <w:left w:w="114.0" w:type="dxa"/>
-              <w:right w:w="114.0" w:type="dxa"/>
-            </w:tcMar>
-            <w:vAlign w:val="top"/>
-          </w:tcPr>
-          <w:p>
-            <w:pPr>
-              <w:spacing w:after="0" w:before="0" w:line="240" w:lineRule="auto"/>
-              <w:ind w:left="0" w:right="0" w:firstLine="0"/>
-              <w:jc w:val="both"/>
-              <w:rPr>
-                <w:rFonts w:ascii="Calibri" w:cs="Calibri" w:eastAsia="Calibri" w:hAnsi="Calibri"/>
-                <w:color w:val="000000"/>
-                <w:sz w:val="22"/>
-                <w:szCs w:val="22"/>
-                <w:vertAlign w:val="baseline"/>
-              </w:rPr>
-            </w:pPr>
-            <w:r>
-              <w:rPr>
-                <w:rFonts w:ascii="Calibri" w:cs="Calibri" w:eastAsia="Calibri" w:hAnsi="Calibri"/>
-                <w:b w:val="1"/>
-                <w:color w:val="000000"/>
-                <w:sz w:val="22"/>
-                <w:szCs w:val="22"/>
-                <w:shd w:fill="auto" w:val="clear"/>
-                <w:vertAlign w:val="baseline"/>
-                <w:rtl w:val="0"/>
-              </w:rPr>
-              <w:t xml:space="preserve">Nome</w:t>
-            </w:r>
-            <w:r>
-              <w:rPr>
-                <w:rFonts w:ascii="Calibri" w:cs="Calibri" w:eastAsia="Calibri" w:hAnsi="Calibri"/>
-                <w:color w:val="000000"/>
-                <w:sz w:val="22"/>
-                <w:szCs w:val="22"/>
-                <w:shd w:fill="auto" w:val="clear"/>
-                <w:vertAlign w:val="baseline"/>
-                <w:rtl w:val="0"/>
-              </w:rPr>
-              <w:t xml:space="preserve">: {Nome_proponente}</w:t>
-            </w:r>
-            <w:r>
-              <w:rPr>
-                <w:rtl w:val="0"/>
-              </w:rPr>
-            </w:r>
-          </w:p>
-        </w:tc>
-      </w:tr>
-      <w:tr>
-        <w:trPr>
-          <w:cantSplit w:val="0"/>
-          <w:trHeight w:val="1" w:hRule="atLeast"/>
-          <w:tblHeader w:val="0"/>
-        </w:trPr>
-        <w:tc>
-          <w:tcPr>
-            <w:gridSpan w:val="2"/>
-            <w:tcBorders>
-              <w:top w:color="000000" w:space="0" w:sz="4" w:val="single"/>
-              <w:left w:color="000000" w:space="0" w:sz="4" w:val="single"/>
-              <w:bottom w:color="000000" w:space="0" w:sz="4" w:val="single"/>
-              <w:right w:color="000000" w:space="0" w:sz="4" w:val="single"/>
-            </w:tcBorders>
-            <w:shd w:fill="auto" w:val="clear"/>
-            <w:tcMar>
-              <w:left w:w="114.0" w:type="dxa"/>
-              <w:right w:w="114.0" w:type="dxa"/>
-            </w:tcMar>
-            <w:vAlign w:val="top"/>
-          </w:tcPr>
-          <w:p>
-            <w:pPr>
-              <w:spacing w:after="0" w:before="0" w:line="240" w:lineRule="auto"/>
-              <w:ind w:left="0" w:right="0" w:firstLine="0"/>
-              <w:jc w:val="both"/>
-              <w:rPr>
-                <w:rFonts w:ascii="Calibri" w:cs="Calibri" w:eastAsia="Calibri" w:hAnsi="Calibri"/>
-                <w:color w:val="000000"/>
-                <w:sz w:val="22"/>
-                <w:szCs w:val="22"/>
-                <w:vertAlign w:val="baseline"/>
-              </w:rPr>
-            </w:pPr>
-            <w:r>
-              <w:rPr>
-                <w:rFonts w:ascii="Calibri" w:cs="Calibri" w:eastAsia="Calibri" w:hAnsi="Calibri"/>
-                <w:color w:val="000000"/>
-                <w:sz w:val="22"/>
-                <w:szCs w:val="22"/>
-                <w:shd w:fill="auto" w:val="clear"/>
-                <w:vertAlign w:val="baseline"/>
-                <w:rtl w:val="0"/>
-              </w:rPr>
-              <w:t xml:space="preserve">Profissão: {Profissao_proponente}</w:t>
-            </w:r>
-            <w:r>
-              <w:rPr>
-                <w:rtl w:val="0"/>
-              </w:rPr>
-            </w:r>
-          </w:p>
-        </w:tc>
         <w:tc>
           <w:tcPr>
             <w:tcBorders>
@@ -694,122 +1388,86 @@
             <w:r>
               <w:rPr>
                 <w:rFonts w:ascii="Calibri" w:cs="Calibri" w:eastAsia="Calibri" w:hAnsi="Calibri"/>
-                <w:color w:val="000000"/>
-                <w:sz w:val="22"/>
-                <w:szCs w:val="22"/>
-                <w:shd w:fill="auto" w:val="clear"/>
-                <w:vertAlign w:val="baseline"/>
-                <w:rtl w:val="0"/>
-              </w:rPr>
-              <w:t xml:space="preserve">Estado Civil: {Estado_Civil}</w:t>
-            </w:r>
-            <w:r>
-              <w:rPr>
-                <w:rtl w:val="0"/>
-              </w:rPr>
-            </w:r>
-          </w:p>
-        </w:tc>
-      </w:tr>
-      <w:tr>
-        <w:trPr>
-          <w:cantSplit w:val="0"/>
-          <w:trHeight w:val="253" w:hRule="atLeast"/>
-          <w:tblHeader w:val="0"/>
-        </w:trPr>
-        <w:tc>
-          <w:tcPr>
-            <w:gridSpan w:val="2"/>
-            <w:tcBorders>
-              <w:top w:color="000000" w:space="0" w:sz="4" w:val="single"/>
-              <w:left w:color="000000" w:space="0" w:sz="4" w:val="single"/>
-              <w:bottom w:color="000000" w:space="0" w:sz="4" w:val="single"/>
-              <w:right w:color="000000" w:space="0" w:sz="4" w:val="single"/>
-            </w:tcBorders>
-            <w:shd w:fill="auto" w:val="clear"/>
-            <w:tcMar>
-              <w:left w:w="114.0" w:type="dxa"/>
-              <w:right w:w="114.0" w:type="dxa"/>
-            </w:tcMar>
-            <w:vAlign w:val="top"/>
-          </w:tcPr>
-          <w:p>
-            <w:pPr>
-              <w:tabs>
-                <w:tab w:val="left" w:leader="none" w:pos="3235"/>
-              </w:tabs>
-              <w:spacing w:after="0" w:before="0" w:line="240" w:lineRule="auto"/>
-              <w:ind w:left="0" w:right="0" w:firstLine="0"/>
-              <w:jc w:val="both"/>
-              <w:rPr>
-                <w:rFonts w:ascii="Calibri" w:cs="Calibri" w:eastAsia="Calibri" w:hAnsi="Calibri"/>
-                <w:color w:val="000000"/>
-                <w:sz w:val="22"/>
-                <w:szCs w:val="22"/>
-                <w:vertAlign w:val="baseline"/>
-              </w:rPr>
-            </w:pPr>
-            <w:r>
-              <w:rPr>
-                <w:rFonts w:ascii="Calibri" w:cs="Calibri" w:eastAsia="Calibri" w:hAnsi="Calibri"/>
-                <w:color w:val="000000"/>
-                <w:sz w:val="22"/>
-                <w:szCs w:val="22"/>
-                <w:shd w:fill="auto" w:val="clear"/>
-                <w:vertAlign w:val="baseline"/>
-                <w:rtl w:val="0"/>
-              </w:rPr>
-              <w:t xml:space="preserve">Regime/Cas: {Regime_Casamento}</w:t>
-            </w:r>
-            <w:r>
-              <w:rPr>
-                <w:rtl w:val="0"/>
-              </w:rPr>
-            </w:r>
-          </w:p>
-        </w:tc>
-        <w:tc>
-          <w:tcPr>
-            <w:tcBorders>
-              <w:top w:color="000000" w:space="0" w:sz="4" w:val="single"/>
-              <w:left w:color="000000" w:space="0" w:sz="4" w:val="single"/>
-              <w:bottom w:color="000000" w:space="0" w:sz="4" w:val="single"/>
-              <w:right w:color="000000" w:space="0" w:sz="4" w:val="single"/>
-            </w:tcBorders>
-            <w:shd w:fill="auto" w:val="clear"/>
-            <w:tcMar>
-              <w:left w:w="114.0" w:type="dxa"/>
-              <w:right w:w="114.0" w:type="dxa"/>
-            </w:tcMar>
-            <w:vAlign w:val="top"/>
-          </w:tcPr>
-          <w:p>
-            <w:pPr>
-              <w:tabs>
-                <w:tab w:val="left" w:leader="none" w:pos="3235"/>
-              </w:tabs>
-              <w:spacing w:after="0" w:before="0" w:line="240" w:lineRule="auto"/>
-              <w:ind w:left="0" w:right="0" w:firstLine="0"/>
-              <w:jc w:val="both"/>
-              <w:rPr>
-                <w:rFonts w:ascii="Calibri" w:cs="Calibri" w:eastAsia="Calibri" w:hAnsi="Calibri"/>
-                <w:color w:val="000000"/>
-                <w:sz w:val="22"/>
-                <w:szCs w:val="22"/>
-                <w:vertAlign w:val="baseline"/>
-              </w:rPr>
-            </w:pPr>
-            <w:r>
-              <w:rPr>
-                <w:rFonts w:ascii="Calibri" w:cs="Calibri" w:eastAsia="Calibri" w:hAnsi="Calibri"/>
-                <w:color w:val="000000"/>
-                <w:sz w:val="22"/>
-                <w:szCs w:val="22"/>
-                <w:shd w:fill="auto" w:val="clear"/>
-                <w:vertAlign w:val="baseline"/>
-                <w:rtl w:val="0"/>
-              </w:rPr>
-              <w:t xml:space="preserve">Data/Cas: {Data_Casamento}</w:t>
+                <w:b w:val="1"/>
+                <w:color w:val="000000"/>
+                <w:sz w:val="22"/>
+                <w:szCs w:val="22"/>
+                <w:shd w:fill="auto" w:val="clear"/>
+                <w:vertAlign w:val="baseline"/>
+                <w:rtl w:val="0"/>
+              </w:rPr>
+              <w:t xml:space="preserve">{counter:1} - Valor total da proposta</w:t>
+            </w:r>
+            <w:r>
+              <w:rPr>
+                <w:rFonts w:ascii="Calibri" w:cs="Calibri" w:eastAsia="Calibri" w:hAnsi="Calibri"/>
+                <w:color w:val="000000"/>
+                <w:sz w:val="22"/>
+                <w:szCs w:val="22"/>
+                <w:shd w:fill="auto" w:val="clear"/>
+                <w:vertAlign w:val="baseline"/>
+                <w:rtl w:val="0"/>
+              </w:rPr>
+              <w:t xml:space="preserve">: </w:t>
+            </w:r>
+            <w:r>
+              <w:rPr>
+                <w:rFonts w:ascii="Calibri" w:cs="Calibri" w:eastAsia="Calibri" w:hAnsi="Calibri"/>
+                <w:b w:val="1"/>
+                <w:color w:val="000000"/>
+                <w:sz w:val="22"/>
+                <w:szCs w:val="22"/>
+                <w:shd w:fill="auto" w:val="clear"/>
+                <w:vertAlign w:val="baseline"/>
+                <w:rtl w:val="0"/>
+              </w:rPr>
+              <w:t xml:space="preserve">R$ {Valor_</w:t>
+            </w:r>
+            <w:r>
+              <w:rPr>
+                <w:rFonts w:ascii="Calibri" w:cs="Calibri" w:eastAsia="Calibri" w:hAnsi="Calibri"/>
+                <w:b w:val="1"/>
+                <w:sz w:val="22"/>
+                <w:szCs w:val="22"/>
+                <w:rtl w:val="0"/>
+              </w:rPr>
+              <w:t xml:space="preserve">proposta</w:t>
+            </w:r>
+            <w:r>
+              <w:rPr>
+                <w:rFonts w:ascii="Calibri" w:cs="Calibri" w:eastAsia="Calibri" w:hAnsi="Calibri"/>
+                <w:b w:val="1"/>
+                <w:color w:val="000000"/>
+                <w:sz w:val="22"/>
+                <w:szCs w:val="22"/>
+                <w:shd w:fill="auto" w:val="clear"/>
+                <w:vertAlign w:val="baseline"/>
+                <w:rtl w:val="0"/>
+              </w:rPr>
+              <w:t xml:space="preserve">} ({Valor_</w:t>
+            </w:r>
+            <w:r>
+              <w:rPr>
+                <w:rFonts w:ascii="Calibri" w:cs="Calibri" w:eastAsia="Calibri" w:hAnsi="Calibri"/>
+                <w:b w:val="1"/>
+                <w:sz w:val="22"/>
+                <w:szCs w:val="22"/>
+                <w:rtl w:val="0"/>
+              </w:rPr>
+              <w:t xml:space="preserve">proposta</w:t>
+            </w:r>
+            <w:r>
+              <w:rPr>
+                <w:rFonts w:ascii="Calibri" w:cs="Calibri" w:eastAsia="Calibri" w:hAnsi="Calibri"/>
+                <w:b w:val="1"/>
+                <w:color w:val="000000"/>
+                <w:sz w:val="22"/>
+                <w:szCs w:val="22"/>
+                <w:shd w:fill="auto" w:val="clear"/>
+                <w:vertAlign w:val="baseline"/>
+                <w:rtl w:val="0"/>
+              </w:rPr>
+              <w:t xml:space="preserve">_Extenso} Reais)</w:t>
             </w:r>
             <w:r>
               <w:rPr>
@@ -842,9 +1500,6 @@
           </w:tcPr>
           <w:p>
             <w:pPr>
-              <w:tabs>
-                <w:tab w:val="center" w:leader="none" w:pos="2015"/>
-              </w:tabs>
               <w:spacing w:after="0" w:before="0" w:line="240" w:lineRule="auto"/>
               <w:ind w:left="0" w:right="0" w:firstLine="0"/>
               <w:jc w:val="both"/>
@@ -859,200 +1514,6 @@
             <w:r>
               <w:rPr>
                 <w:rFonts w:ascii="Calibri" w:cs="Calibri" w:eastAsia="Calibri" w:hAnsi="Calibri"/>
-                <w:color w:val="000000"/>
-                <w:sz w:val="22"/>
-                <w:szCs w:val="22"/>
-                <w:shd w:fill="auto" w:val="clear"/>
-                <w:vertAlign w:val="baseline"/>
-                <w:rtl w:val="0"/>
-              </w:rPr>
-              <w:t xml:space="preserve">C.I. n° {CI_proponente}</w:t>
-            </w:r>
-            <w:r>
-              <w:rPr>
-                <w:rtl w:val="0"/>
-              </w:rPr>
-            </w:r>
-          </w:p>
-        </w:tc>
-        <w:tc>
-          <w:tcPr>
-            <w:tcBorders>
-              <w:top w:color="000000" w:space="0" w:sz="4" w:val="single"/>
-              <w:left w:color="000000" w:space="0" w:sz="4" w:val="single"/>
-              <w:bottom w:color="000000" w:space="0" w:sz="4" w:val="single"/>
-              <w:right w:color="000000" w:space="0" w:sz="4" w:val="single"/>
-            </w:tcBorders>
-            <w:shd w:fill="auto" w:val="clear"/>
-            <w:tcMar>
-              <w:left w:w="114.0" w:type="dxa"/>
-              <w:right w:w="114.0" w:type="dxa"/>
-            </w:tcMar>
-            <w:vAlign w:val="top"/>
-          </w:tcPr>
-          <w:p>
-            <w:pPr>
-              <w:tabs>
-                <w:tab w:val="center" w:leader="none" w:pos="2015"/>
-              </w:tabs>
-              <w:spacing w:after="0" w:before="0" w:line="240" w:lineRule="auto"/>
-              <w:ind w:left="0" w:right="0" w:firstLine="0"/>
-              <w:jc w:val="both"/>
-              <w:rPr>
-                <w:rFonts w:ascii="Calibri" w:cs="Calibri" w:eastAsia="Calibri" w:hAnsi="Calibri"/>
-                <w:color w:val="000000"/>
-                <w:sz w:val="22"/>
-                <w:szCs w:val="22"/>
-                <w:vertAlign w:val="baseline"/>
-              </w:rPr>
-            </w:pPr>
-            <w:r>
-              <w:rPr>
-                <w:rFonts w:ascii="Calibri" w:cs="Calibri" w:eastAsia="Calibri" w:hAnsi="Calibri"/>
-                <w:color w:val="000000"/>
-                <w:sz w:val="22"/>
-                <w:szCs w:val="22"/>
-                <w:shd w:fill="auto" w:val="clear"/>
-                <w:vertAlign w:val="baseline"/>
-                <w:rtl w:val="0"/>
-              </w:rPr>
-              <w:t xml:space="preserve">UF: {UF_proponente}</w:t>
-            </w:r>
-            <w:r>
-              <w:rPr>
-                <w:rtl w:val="0"/>
-              </w:rPr>
-            </w:r>
-          </w:p>
-        </w:tc>
-        <w:tc>
-          <w:tcPr>
-            <w:tcBorders>
-              <w:top w:color="000000" w:space="0" w:sz="4" w:val="single"/>
-              <w:left w:color="000000" w:space="0" w:sz="4" w:val="single"/>
-              <w:bottom w:color="000000" w:space="0" w:sz="4" w:val="single"/>
-              <w:right w:color="000000" w:space="0" w:sz="4" w:val="single"/>
-            </w:tcBorders>
-            <w:shd w:fill="auto" w:val="clear"/>
-            <w:tcMar>
-              <w:left w:w="114.0" w:type="dxa"/>
-              <w:right w:w="114.0" w:type="dxa"/>
-            </w:tcMar>
-            <w:vAlign w:val="top"/>
-          </w:tcPr>
-          <w:p>
-            <w:pPr>
-              <w:spacing w:after="0" w:before="0" w:line="240" w:lineRule="auto"/>
-              <w:ind w:left="0" w:right="0" w:firstLine="0"/>
-              <w:jc w:val="both"/>
-              <w:rPr>
-                <w:rFonts w:ascii="Calibri" w:cs="Calibri" w:eastAsia="Calibri" w:hAnsi="Calibri"/>
-                <w:color w:val="000000"/>
-                <w:sz w:val="22"/>
-                <w:szCs w:val="22"/>
-                <w:vertAlign w:val="baseline"/>
-              </w:rPr>
-            </w:pPr>
-            <w:r>
-              <w:rPr>
-                <w:rFonts w:ascii="Calibri" w:cs="Calibri" w:eastAsia="Calibri" w:hAnsi="Calibri"/>
-                <w:color w:val="000000"/>
-                <w:sz w:val="22"/>
-                <w:szCs w:val="22"/>
-                <w:shd w:fill="auto" w:val="clear"/>
-                <w:vertAlign w:val="baseline"/>
-                <w:rtl w:val="0"/>
-              </w:rPr>
-              <w:t xml:space="preserve">CPF/MF nº  {CPF_proponente}</w:t>
-            </w:r>
-            <w:r>
-              <w:rPr>
-                <w:rtl w:val="0"/>
-              </w:rPr>
-            </w:r>
-          </w:p>
-        </w:tc>
-      </w:tr>
-    </w:tbl>
-    <w:p>
-      <w:pPr>
-        <w:spacing w:after="0" w:before="0" w:line="276" w:lineRule="auto"/>
-        <w:ind w:left="0" w:right="0" w:firstLine="0"/>
-        <w:jc w:val="left"/>
-        <w:rPr>
-          <w:rFonts w:ascii="Calibri" w:cs="Calibri" w:eastAsia="Calibri" w:hAnsi="Calibri"/>
-          <w:color w:val="000000"/>
-          <w:sz w:val="22"/>
-          <w:szCs w:val="22"/>
-          <w:shd w:fill="auto" w:val="clear"/>
-          <w:vertAlign w:val="baseline"/>
-        </w:rPr>
-      </w:pPr>
-      <w:r>
-        <w:rPr>
-          <w:rtl w:val="0"/>
-        </w:rPr>
-      </w:r>
-    </w:p>
-    <w:tbl>
-      <w:tblPr>
-        <w:tblStyle w:val="Table3"/>
-        <w:tblW w:w="10065.0" w:type="dxa"/>
-        <w:jc w:val="left"/>
-        <w:tblInd w:w="-114.0" w:type="dxa"/>
-        <w:tblLayout w:type="fixed"/>
-        <w:tblLook w:val="0000"/>
-      </w:tblPr>
-      <w:tblGrid>
-        <w:gridCol w:w="3255"/>
-        <w:gridCol w:w="2235"/>
-        <w:gridCol w:w="4575"/>
-        <w:tblGridChange w:id="0">
-          <w:tblGrid>
-            <w:gridCol w:w="3255"/>
-            <w:gridCol w:w="2235"/>
-            <w:gridCol w:w="4575"/>
-          </w:tblGrid>
-        </w:tblGridChange>
-      </w:tblGrid>
-      <w:tr>
-        <w:trPr>
-          <w:cantSplit w:val="0"/>
-          <w:trHeight w:val="1" w:hRule="atLeast"/>
-          <w:tblHeader w:val="0"/>
-        </w:trPr>
-        <w:tc>
-          <w:tcPr>
-            <w:gridSpan w:val="3"/>
-            <w:tcBorders>
-              <w:top w:color="000000" w:space="0" w:sz="4" w:val="single"/>
-              <w:left w:color="000000" w:space="0" w:sz="4" w:val="single"/>
-              <w:bottom w:color="000000" w:space="0" w:sz="4" w:val="single"/>
-              <w:right w:color="000000" w:space="0" w:sz="4" w:val="single"/>
-            </w:tcBorders>
-            <w:shd w:fill="auto" w:val="clear"/>
-            <w:tcMar>
-              <w:left w:w="114.0" w:type="dxa"/>
-              <w:right w:w="114.0" w:type="dxa"/>
-            </w:tcMar>
-            <w:vAlign w:val="top"/>
-          </w:tcPr>
-          <w:p>
-            <w:pPr>
-              <w:spacing w:after="0" w:before="0" w:line="240" w:lineRule="auto"/>
-              <w:ind w:left="0" w:right="0" w:firstLine="0"/>
-              <w:jc w:val="both"/>
-              <w:rPr>
-                <w:rFonts w:ascii="Calibri" w:cs="Calibri" w:eastAsia="Calibri" w:hAnsi="Calibri"/>
-                <w:color w:val="000000"/>
-                <w:sz w:val="22"/>
-                <w:szCs w:val="22"/>
-                <w:vertAlign w:val="baseline"/>
-              </w:rPr>
-            </w:pPr>
-            <w:r>
-              <w:rPr>
-                <w:rFonts w:ascii="Calibri" w:cs="Calibri" w:eastAsia="Calibri" w:hAnsi="Calibri"/>
                 <w:b w:val="1"/>
                 <w:color w:val="000000"/>
                 <w:sz w:val="22"/>
@@ -1061,74 +1522,32 @@
                 <w:vertAlign w:val="baseline"/>
                 <w:rtl w:val="0"/>
               </w:rPr>
-              <w:t xml:space="preserve">Cônjuge</w:t>
-            </w:r>
-            <w:r>
-              <w:rPr>
-                <w:rFonts w:ascii="Calibri" w:cs="Calibri" w:eastAsia="Calibri" w:hAnsi="Calibri"/>
-                <w:color w:val="000000"/>
-                <w:sz w:val="22"/>
-                <w:szCs w:val="22"/>
-                <w:shd w:fill="auto" w:val="clear"/>
-                <w:vertAlign w:val="baseline"/>
-                <w:rtl w:val="0"/>
-              </w:rPr>
-              <w:t xml:space="preserve">: {Nome_Conjuge_proponente}</w:t>
-            </w:r>
-            <w:r>
-              <w:rPr>
-                <w:rtl w:val="0"/>
-              </w:rPr>
-            </w:r>
-          </w:p>
-        </w:tc>
-      </w:tr>
-      <w:tr>
-        <w:trPr>
-          <w:cantSplit w:val="0"/>
-          <w:trHeight w:val="1" w:hRule="atLeast"/>
-          <w:tblHeader w:val="0"/>
-        </w:trPr>
-        <w:tc>
-          <w:tcPr>
-            <w:gridSpan w:val="3"/>
-            <w:tcBorders>
-              <w:top w:color="000000" w:space="0" w:sz="4" w:val="single"/>
-              <w:left w:color="000000" w:space="0" w:sz="4" w:val="single"/>
-              <w:bottom w:color="000000" w:space="0" w:sz="4" w:val="single"/>
-              <w:right w:color="000000" w:space="0" w:sz="4" w:val="single"/>
-            </w:tcBorders>
-            <w:shd w:fill="auto" w:val="clear"/>
-            <w:tcMar>
-              <w:left w:w="114.0" w:type="dxa"/>
-              <w:right w:w="114.0" w:type="dxa"/>
-            </w:tcMar>
-            <w:vAlign w:val="top"/>
-          </w:tcPr>
-          <w:p>
-            <w:pPr>
-              <w:spacing w:after="0" w:before="0" w:line="240" w:lineRule="auto"/>
-              <w:ind w:left="0" w:right="0" w:firstLine="0"/>
-              <w:jc w:val="both"/>
-              <w:rPr>
-                <w:rFonts w:ascii="Calibri" w:cs="Calibri" w:eastAsia="Calibri" w:hAnsi="Calibri"/>
-                <w:color w:val="000000"/>
-                <w:sz w:val="22"/>
-                <w:szCs w:val="22"/>
-                <w:vertAlign w:val="baseline"/>
-              </w:rPr>
-            </w:pPr>
-            <w:r>
-              <w:rPr>
-                <w:rFonts w:ascii="Calibri" w:cs="Calibri" w:eastAsia="Calibri" w:hAnsi="Calibri"/>
-                <w:color w:val="000000"/>
-                <w:sz w:val="22"/>
-                <w:szCs w:val="22"/>
-                <w:shd w:fill="auto" w:val="clear"/>
-                <w:vertAlign w:val="baseline"/>
-                <w:rtl w:val="0"/>
-              </w:rPr>
-              <w:t xml:space="preserve">Profissão: {Profissao_Conjuge_proponente}</w:t>
+              <w:t xml:space="preserve">{counter:1} - Sinal de negócio</w:t>
+            </w:r>
+            <w:r>
+              <w:rPr>
+                <w:rFonts w:ascii="Calibri" w:cs="Calibri" w:eastAsia="Calibri" w:hAnsi="Calibri"/>
+                <w:color w:val="000000"/>
+                <w:sz w:val="22"/>
+                <w:szCs w:val="22"/>
+                <w:shd w:fill="auto" w:val="clear"/>
+                <w:vertAlign w:val="baseline"/>
+                <w:rtl w:val="0"/>
+              </w:rPr>
+              <w:t xml:space="preserve">: </w:t>
+            </w:r>
+            <w:r>
+              <w:rPr>
+                <w:rFonts w:ascii="Calibri" w:cs="Calibri" w:eastAsia="Calibri" w:hAnsi="Calibri"/>
+                <w:b w:val="1"/>
+                <w:color w:val="000000"/>
+                <w:sz w:val="22"/>
+                <w:szCs w:val="22"/>
+                <w:shd w:fill="auto" w:val="clear"/>
+                <w:vertAlign w:val="baseline"/>
+                <w:rtl w:val="0"/>
+              </w:rPr>
+              <w:t xml:space="preserve">R$  {Sinal_Imovel} ({Sinal_Imovel_Extenso} Reais)</w:t>
             </w:r>
             <w:r>
               <w:rPr>
@@ -1182,7 +1601,7 @@
                 <w:vertAlign w:val="baseline"/>
                 <w:rtl w:val="0"/>
               </w:rPr>
-              <w:t xml:space="preserve">C.I. nº {CI_Conjuge_proponente}</w:t>
+              <w:t xml:space="preserve">{Sinal_Cheque2} {Sinal_Transferencia2}</w:t>
             </w:r>
             <w:r>
               <w:rPr>
@@ -1191,6 +1610,13 @@
             </w:r>
           </w:p>
         </w:tc>
+      </w:tr>
+      <w:tr>
+        <w:trPr>
+          <w:cantSplit w:val="0"/>
+          <w:trHeight w:val="1" w:hRule="atLeast"/>
+          <w:tblHeader w:val="0"/>
+        </w:trPr>
         <w:tc>
           <w:tcPr>
             <w:tcBorders>
@@ -1229,211 +1655,7 @@
                 <w:vertAlign w:val="baseline"/>
                 <w:rtl w:val="0"/>
               </w:rPr>
-              <w:t xml:space="preserve">UF: {UF_Conjuge_proponente}</w:t>
-            </w:r>
-            <w:r>
-              <w:rPr>
-                <w:rtl w:val="0"/>
-              </w:rPr>
-            </w:r>
-          </w:p>
-        </w:tc>
-        <w:tc>
-          <w:tcPr>
-            <w:tcBorders>
-              <w:top w:color="000000" w:space="0" w:sz="4" w:val="single"/>
-              <w:left w:color="000000" w:space="0" w:sz="4" w:val="single"/>
-              <w:bottom w:color="000000" w:space="0" w:sz="4" w:val="single"/>
-              <w:right w:color="000000" w:space="0" w:sz="4" w:val="single"/>
-            </w:tcBorders>
-            <w:shd w:fill="auto" w:val="clear"/>
-            <w:tcMar>
-              <w:left w:w="114.0" w:type="dxa"/>
-              <w:right w:w="114.0" w:type="dxa"/>
-            </w:tcMar>
-            <w:vAlign w:val="top"/>
-          </w:tcPr>
-          <w:p>
-            <w:pPr>
-              <w:spacing w:after="0" w:before="0" w:line="240" w:lineRule="auto"/>
-              <w:ind w:left="0" w:right="0" w:firstLine="0"/>
-              <w:jc w:val="both"/>
-              <w:rPr>
-                <w:rFonts w:ascii="Calibri" w:cs="Calibri" w:eastAsia="Calibri" w:hAnsi="Calibri"/>
-                <w:color w:val="000000"/>
-                <w:sz w:val="22"/>
-                <w:szCs w:val="22"/>
-                <w:vertAlign w:val="baseline"/>
-              </w:rPr>
-            </w:pPr>
-            <w:r>
-              <w:rPr>
-                <w:rFonts w:ascii="Calibri" w:cs="Calibri" w:eastAsia="Calibri" w:hAnsi="Calibri"/>
-                <w:color w:val="000000"/>
-                <w:sz w:val="22"/>
-                <w:szCs w:val="22"/>
-                <w:shd w:fill="auto" w:val="clear"/>
-                <w:vertAlign w:val="baseline"/>
-                <w:rtl w:val="0"/>
-              </w:rPr>
-              <w:t xml:space="preserve">CPF/MF nº {CPF_Conjuge_proponente}</w:t>
-            </w:r>
-            <w:r>
-              <w:rPr>
-                <w:rtl w:val="0"/>
-              </w:rPr>
-            </w:r>
-          </w:p>
-        </w:tc>
-      </w:tr>
-      <w:tr>
-        <w:trPr>
-          <w:cantSplit w:val="0"/>
-          <w:trHeight w:val="1" w:hRule="atLeast"/>
-          <w:tblHeader w:val="0"/>
-        </w:trPr>
-        <w:tc>
-          <w:tcPr>
-            <w:gridSpan w:val="2"/>
-            <w:tcBorders>
-              <w:top w:color="000000" w:space="0" w:sz="4" w:val="single"/>
-              <w:left w:color="000000" w:space="0" w:sz="4" w:val="single"/>
-              <w:bottom w:color="000000" w:space="0" w:sz="4" w:val="single"/>
-              <w:right w:color="000000" w:space="0" w:sz="4" w:val="single"/>
-            </w:tcBorders>
-            <w:shd w:fill="auto" w:val="clear"/>
-            <w:tcMar>
-              <w:left w:w="114.0" w:type="dxa"/>
-              <w:right w:w="114.0" w:type="dxa"/>
-            </w:tcMar>
-            <w:vAlign w:val="top"/>
-          </w:tcPr>
-          <w:p>
-            <w:pPr>
-              <w:spacing w:after="0" w:before="0" w:line="240" w:lineRule="auto"/>
-              <w:ind w:left="0" w:right="0" w:firstLine="0"/>
-              <w:jc w:val="both"/>
-              <w:rPr>
-                <w:rFonts w:ascii="Calibri" w:cs="Calibri" w:eastAsia="Calibri" w:hAnsi="Calibri"/>
-                <w:color w:val="000000"/>
-                <w:sz w:val="22"/>
-                <w:szCs w:val="22"/>
-                <w:vertAlign w:val="baseline"/>
-              </w:rPr>
-            </w:pPr>
-            <w:r>
-              <w:rPr>
-                <w:rFonts w:ascii="Calibri" w:cs="Calibri" w:eastAsia="Calibri" w:hAnsi="Calibri"/>
-                <w:color w:val="000000"/>
-                <w:sz w:val="22"/>
-                <w:szCs w:val="22"/>
-                <w:shd w:fill="auto" w:val="clear"/>
-                <w:vertAlign w:val="baseline"/>
-                <w:rtl w:val="0"/>
-              </w:rPr>
-              <w:t xml:space="preserve">Contato: {Numero_Conjuge_proponente}</w:t>
-            </w:r>
-            <w:r>
-              <w:rPr>
-                <w:rtl w:val="0"/>
-              </w:rPr>
-            </w:r>
-          </w:p>
-        </w:tc>
-        <w:tc>
-          <w:tcPr>
-            <w:tcBorders>
-              <w:top w:color="000000" w:space="0" w:sz="4" w:val="single"/>
-              <w:left w:color="000000" w:space="0" w:sz="4" w:val="single"/>
-              <w:bottom w:color="000000" w:space="0" w:sz="4" w:val="single"/>
-              <w:right w:color="000000" w:space="0" w:sz="4" w:val="single"/>
-            </w:tcBorders>
-            <w:shd w:fill="auto" w:val="clear"/>
-            <w:tcMar>
-              <w:left w:w="114.0" w:type="dxa"/>
-              <w:right w:w="114.0" w:type="dxa"/>
-            </w:tcMar>
-            <w:vAlign w:val="top"/>
-          </w:tcPr>
-          <w:p>
-            <w:pPr>
-              <w:spacing w:after="0" w:before="0" w:line="240" w:lineRule="auto"/>
-              <w:ind w:left="0" w:right="0" w:firstLine="0"/>
-              <w:jc w:val="both"/>
-              <w:rPr>
-                <w:rFonts w:ascii="Calibri" w:cs="Calibri" w:eastAsia="Calibri" w:hAnsi="Calibri"/>
-                <w:color w:val="000000"/>
-                <w:sz w:val="22"/>
-                <w:szCs w:val="22"/>
-                <w:vertAlign w:val="baseline"/>
-              </w:rPr>
-            </w:pPr>
-            <w:r>
-              <w:rPr>
-                <w:rFonts w:ascii="Calibri" w:cs="Calibri" w:eastAsia="Calibri" w:hAnsi="Calibri"/>
-                <w:color w:val="000000"/>
-                <w:sz w:val="22"/>
-                <w:szCs w:val="22"/>
-                <w:shd w:fill="auto" w:val="clear"/>
-                <w:vertAlign w:val="baseline"/>
-                <w:rtl w:val="0"/>
-              </w:rPr>
-              <w:t xml:space="preserve">e-mail: {Email_Conjuge_proponente}</w:t>
-            </w:r>
-            <w:r>
-              <w:rPr>
-                <w:rtl w:val="0"/>
-              </w:rPr>
-            </w:r>
-          </w:p>
-        </w:tc>
-      </w:tr>
-      <w:tr>
-        <w:trPr>
-          <w:cantSplit w:val="0"/>
-          <w:trHeight w:val="1" w:hRule="atLeast"/>
-          <w:tblHeader w:val="0"/>
-        </w:trPr>
-        <w:tc>
-          <w:tcPr>
-            <w:gridSpan w:val="3"/>
-            <w:tcBorders>
-              <w:top w:color="000000" w:space="0" w:sz="4" w:val="single"/>
-              <w:left w:color="000000" w:space="0" w:sz="4" w:val="single"/>
-              <w:bottom w:color="000000" w:space="0" w:sz="4" w:val="single"/>
-              <w:right w:color="000000" w:space="0" w:sz="4" w:val="single"/>
-            </w:tcBorders>
-            <w:shd w:fill="auto" w:val="clear"/>
-            <w:tcMar>
-              <w:left w:w="114.0" w:type="dxa"/>
-              <w:right w:w="114.0" w:type="dxa"/>
-            </w:tcMar>
-            <w:vAlign w:val="top"/>
-          </w:tcPr>
-          <w:p>
-            <w:pPr>
-              <w:spacing w:after="0" w:before="0" w:line="240" w:lineRule="auto"/>
-              <w:ind w:left="0" w:right="0" w:firstLine="0"/>
-              <w:jc w:val="both"/>
-              <w:rPr>
-                <w:rFonts w:ascii="Calibri" w:cs="Calibri" w:eastAsia="Calibri" w:hAnsi="Calibri"/>
-                <w:color w:val="000000"/>
-                <w:sz w:val="22"/>
-                <w:szCs w:val="22"/>
-                <w:vertAlign w:val="baseline"/>
-              </w:rPr>
-            </w:pPr>
-            <w:r>
-              <w:rPr>
-                <w:rFonts w:ascii="Calibri" w:cs="Calibri" w:eastAsia="Calibri" w:hAnsi="Calibri"/>
-                <w:color w:val="000000"/>
-                <w:sz w:val="22"/>
-                <w:szCs w:val="22"/>
-                <w:shd w:fill="auto" w:val="clear"/>
-                <w:vertAlign w:val="baseline"/>
-                <w:rtl w:val="0"/>
-              </w:rPr>
-              <w:t xml:space="preserve">Endereço: {Endereco_Conjuge_proponente}</w:t>
+              <w:t xml:space="preserve">{Sinal_Cheque1} {Sinal_Transferencia1}</w:t>
             </w:r>
             <w:r>
               <w:rPr>
@@ -1453,26 +1675,16 @@
           <w:rFonts w:ascii="Calibri" w:cs="Calibri" w:eastAsia="Calibri" w:hAnsi="Calibri"/>
           <w:b w:val="1"/>
           <w:color w:val="000000"/>
-          <w:sz w:val="22"/>
-          <w:szCs w:val="22"/>
-          <w:u w:val="single"/>
-          <w:shd w:fill="auto" w:val="clear"/>
-          <w:vertAlign w:val="baseline"/>
-        </w:rPr>
-      </w:pPr>
-      <w:r>
-        <w:rPr>
-          <w:rFonts w:ascii="Calibri" w:cs="Calibri" w:eastAsia="Calibri" w:hAnsi="Calibri"/>
-          <w:b w:val="1"/>
-          <w:color w:val="000000"/>
-          <w:sz w:val="22"/>
-          <w:szCs w:val="22"/>
-          <w:u w:val="single"/>
-          <w:shd w:fill="auto" w:val="clear"/>
-          <w:vertAlign w:val="baseline"/>
-          <w:rtl w:val="0"/>
-        </w:rPr>
-        <w:t xml:space="preserve">PREÇO E CONDIÇÕES DE PAGAMENTO</w:t>
+          <w:sz w:val="2"/>
+          <w:szCs w:val="2"/>
+          <w:shd w:fill="auto" w:val="clear"/>
+          <w:vertAlign w:val="baseline"/>
+        </w:rPr>
+      </w:pPr>
+      <w:r>
+        <w:rPr>
+          <w:rtl w:val="0"/>
+        </w:rPr>
       </w:r>
     </w:p>
     <w:tbl>
@@ -1523,76 +1735,23 @@
                 <w:color w:val="000000"/>
                 <w:sz w:val="22"/>
                 <w:szCs w:val="22"/>
-                <w:vertAlign w:val="baseline"/>
-              </w:rPr>
-            </w:pPr>
-            <w:r>
-              <w:rPr>
-                <w:rFonts w:ascii="Calibri" w:cs="Calibri" w:eastAsia="Calibri" w:hAnsi="Calibri"/>
-                <w:b w:val="1"/>
-                <w:color w:val="000000"/>
-                <w:sz w:val="22"/>
-                <w:szCs w:val="22"/>
-                <w:shd w:fill="auto" w:val="clear"/>
-                <w:vertAlign w:val="baseline"/>
-                <w:rtl w:val="0"/>
-              </w:rPr>
-              <w:t xml:space="preserve">{counter:1} - Valor total da proposta</w:t>
-            </w:r>
-            <w:r>
-              <w:rPr>
-                <w:rFonts w:ascii="Calibri" w:cs="Calibri" w:eastAsia="Calibri" w:hAnsi="Calibri"/>
-                <w:color w:val="000000"/>
-                <w:sz w:val="22"/>
-                <w:szCs w:val="22"/>
-                <w:shd w:fill="auto" w:val="clear"/>
-                <w:vertAlign w:val="baseline"/>
-                <w:rtl w:val="0"/>
-              </w:rPr>
-              <w:t xml:space="preserve">: </w:t>
-            </w:r>
-            <w:r>
-              <w:rPr>
-                <w:rFonts w:ascii="Calibri" w:cs="Calibri" w:eastAsia="Calibri" w:hAnsi="Calibri"/>
-                <w:b w:val="1"/>
-                <w:color w:val="000000"/>
-                <w:sz w:val="22"/>
-                <w:szCs w:val="22"/>
-                <w:shd w:fill="auto" w:val="clear"/>
-                <w:vertAlign w:val="baseline"/>
-                <w:rtl w:val="0"/>
-              </w:rPr>
-              <w:t xml:space="preserve">R$ {Valor_Imovel} ({Valor_Imovel_Extenso})</w:t>
-            </w:r>
-            <w:r>
-              <w:rPr>
-                <w:rtl w:val="0"/>
-              </w:rPr>
-            </w:r>
-          </w:p>
-        </w:tc>
-      </w:tr>
-      <w:tr>
-        <w:trPr>
-          <w:cantSplit w:val="0"/>
-          <w:trHeight w:val="1" w:hRule="atLeast"/>
-          <w:tblHeader w:val="0"/>
-        </w:trPr>
-        <w:tc>
-          <w:tcPr>
-            <w:tcBorders>
-              <w:top w:color="000000" w:space="0" w:sz="4" w:val="single"/>
-              <w:left w:color="000000" w:space="0" w:sz="4" w:val="single"/>
-              <w:bottom w:color="000000" w:space="0" w:sz="4" w:val="single"/>
-              <w:right w:color="000000" w:space="0" w:sz="4" w:val="single"/>
-            </w:tcBorders>
-            <w:shd w:fill="auto" w:val="clear"/>
-            <w:tcMar>
-              <w:left w:w="114.0" w:type="dxa"/>
-              <w:right w:w="114.0" w:type="dxa"/>
-            </w:tcMar>
-            <w:vAlign w:val="top"/>
-          </w:tcPr>
+                <w:shd w:fill="auto" w:val="clear"/>
+                <w:vertAlign w:val="baseline"/>
+              </w:rPr>
+            </w:pPr>
+            <w:r>
+              <w:rPr>
+                <w:rFonts w:ascii="Calibri" w:cs="Calibri" w:eastAsia="Calibri" w:hAnsi="Calibri"/>
+                <w:color w:val="000000"/>
+                <w:sz w:val="22"/>
+                <w:szCs w:val="22"/>
+                <w:shd w:fill="auto" w:val="clear"/>
+                <w:vertAlign w:val="baseline"/>
+                <w:rtl w:val="0"/>
+              </w:rPr>
+              <w:t xml:space="preserve">{#Forma_Imovel_Total_Texto}{#Forma_Financiamento_Total_Texto}{#Forma_FGTS_Total_Texto}{#Forma_TED_Total_Texto} </w:t>
+            </w:r>
+          </w:p>
           <w:p>
             <w:pPr>
               <w:spacing w:after="0" w:before="0" w:line="240" w:lineRule="auto"/>
@@ -1600,162 +1759,36 @@
               <w:jc w:val="both"/>
               <w:rPr>
                 <w:rFonts w:ascii="Calibri" w:cs="Calibri" w:eastAsia="Calibri" w:hAnsi="Calibri"/>
-                <w:color w:val="000000"/>
-                <w:sz w:val="22"/>
-                <w:szCs w:val="22"/>
-                <w:vertAlign w:val="baseline"/>
-              </w:rPr>
-            </w:pPr>
-            <w:r>
-              <w:rPr>
-                <w:rFonts w:ascii="Calibri" w:cs="Calibri" w:eastAsia="Calibri" w:hAnsi="Calibri"/>
-                <w:b w:val="1"/>
-                <w:color w:val="000000"/>
-                <w:sz w:val="22"/>
-                <w:szCs w:val="22"/>
-                <w:shd w:fill="auto" w:val="clear"/>
-                <w:vertAlign w:val="baseline"/>
-                <w:rtl w:val="0"/>
-              </w:rPr>
-              <w:t xml:space="preserve">{counter:1} - Sinal de negócio</w:t>
-            </w:r>
-            <w:r>
-              <w:rPr>
-                <w:rFonts w:ascii="Calibri" w:cs="Calibri" w:eastAsia="Calibri" w:hAnsi="Calibri"/>
-                <w:color w:val="000000"/>
-                <w:sz w:val="22"/>
-                <w:szCs w:val="22"/>
-                <w:shd w:fill="auto" w:val="clear"/>
-                <w:vertAlign w:val="baseline"/>
-                <w:rtl w:val="0"/>
-              </w:rPr>
-              <w:t xml:space="preserve">: </w:t>
-            </w:r>
-            <w:r>
-              <w:rPr>
-                <w:rFonts w:ascii="Calibri" w:cs="Calibri" w:eastAsia="Calibri" w:hAnsi="Calibri"/>
-                <w:b w:val="1"/>
-                <w:color w:val="000000"/>
-                <w:sz w:val="22"/>
-                <w:szCs w:val="22"/>
-                <w:shd w:fill="auto" w:val="clear"/>
-                <w:vertAlign w:val="baseline"/>
-                <w:rtl w:val="0"/>
-              </w:rPr>
-              <w:t xml:space="preserve">R$  {Sinal_Imovel} ({Sinal_Imovel_Extenso})</w:t>
-            </w:r>
-            <w:r>
-              <w:rPr>
-                <w:rtl w:val="0"/>
-              </w:rPr>
-            </w:r>
-          </w:p>
-        </w:tc>
-      </w:tr>
-      <w:tr>
-        <w:trPr>
-          <w:cantSplit w:val="0"/>
-          <w:trHeight w:val="1" w:hRule="atLeast"/>
-          <w:tblHeader w:val="0"/>
-        </w:trPr>
-        <w:tc>
-          <w:tcPr>
-            <w:tcBorders>
-              <w:top w:color="000000" w:space="0" w:sz="4" w:val="single"/>
-              <w:left w:color="000000" w:space="0" w:sz="4" w:val="single"/>
-              <w:bottom w:color="000000" w:space="0" w:sz="4" w:val="single"/>
-              <w:right w:color="000000" w:space="0" w:sz="4" w:val="single"/>
-            </w:tcBorders>
-            <w:shd w:fill="auto" w:val="clear"/>
-            <w:tcMar>
-              <w:left w:w="114.0" w:type="dxa"/>
-              <w:right w:w="114.0" w:type="dxa"/>
-            </w:tcMar>
-            <w:vAlign w:val="top"/>
-          </w:tcPr>
-          <w:p>
-            <w:pPr>
-              <w:spacing w:after="0" w:before="0" w:line="240" w:lineRule="auto"/>
-              <w:ind w:left="0" w:right="0" w:firstLine="0"/>
-              <w:jc w:val="both"/>
-              <w:rPr>
-                <w:rFonts w:ascii="Calibri" w:cs="Calibri" w:eastAsia="Calibri" w:hAnsi="Calibri"/>
-                <w:color w:val="000000"/>
-                <w:sz w:val="22"/>
-                <w:szCs w:val="22"/>
-                <w:vertAlign w:val="baseline"/>
-              </w:rPr>
-            </w:pPr>
-            <w:r>
-              <w:rPr>
-                <w:rFonts w:ascii="Calibri" w:cs="Calibri" w:eastAsia="Calibri" w:hAnsi="Calibri"/>
-                <w:color w:val="000000"/>
-                <w:sz w:val="22"/>
-                <w:szCs w:val="22"/>
-                <w:shd w:fill="auto" w:val="clear"/>
-                <w:vertAlign w:val="baseline"/>
-                <w:rtl w:val="0"/>
-              </w:rPr>
-              <w:t xml:space="preserve">{Sinal_Cheque2} {Sinal_Transferencia2}</w:t>
-            </w:r>
-            <w:r>
-              <w:rPr>
-                <w:rtl w:val="0"/>
-              </w:rPr>
-            </w:r>
-          </w:p>
-        </w:tc>
-      </w:tr>
-      <w:tr>
-        <w:trPr>
-          <w:cantSplit w:val="0"/>
-          <w:trHeight w:val="1" w:hRule="atLeast"/>
-          <w:tblHeader w:val="0"/>
-        </w:trPr>
-        <w:tc>
-          <w:tcPr>
-            <w:tcBorders>
-              <w:top w:color="000000" w:space="0" w:sz="4" w:val="single"/>
-              <w:left w:color="000000" w:space="0" w:sz="4" w:val="single"/>
-              <w:bottom w:color="000000" w:space="0" w:sz="4" w:val="single"/>
-              <w:right w:color="000000" w:space="0" w:sz="4" w:val="single"/>
-            </w:tcBorders>
-            <w:shd w:fill="auto" w:val="clear"/>
-            <w:tcMar>
-              <w:left w:w="114.0" w:type="dxa"/>
-              <w:right w:w="114.0" w:type="dxa"/>
-            </w:tcMar>
-            <w:vAlign w:val="top"/>
-          </w:tcPr>
-          <w:p>
-            <w:pPr>
-              <w:spacing w:after="0" w:before="0" w:line="240" w:lineRule="auto"/>
-              <w:ind w:left="0" w:right="0" w:firstLine="0"/>
-              <w:jc w:val="both"/>
-              <w:rPr>
-                <w:rFonts w:ascii="Calibri" w:cs="Calibri" w:eastAsia="Calibri" w:hAnsi="Calibri"/>
-                <w:color w:val="000000"/>
-                <w:sz w:val="22"/>
-                <w:szCs w:val="22"/>
-                <w:vertAlign w:val="baseline"/>
-              </w:rPr>
-            </w:pPr>
-            <w:r>
-              <w:rPr>
-                <w:rFonts w:ascii="Calibri" w:cs="Calibri" w:eastAsia="Calibri" w:hAnsi="Calibri"/>
-                <w:color w:val="000000"/>
-                <w:sz w:val="22"/>
-                <w:szCs w:val="22"/>
-                <w:shd w:fill="auto" w:val="clear"/>
-                <w:vertAlign w:val="baseline"/>
-                <w:rtl w:val="0"/>
-              </w:rPr>
-              <w:t xml:space="preserve">{Sinal_Cheque1} {Sinal_Transferencia1}</w:t>
-            </w:r>
-            <w:r>
-              <w:rPr>
-                <w:rtl w:val="0"/>
-              </w:rPr>
+                <w:color w:val="ffffff"/>
+                <w:sz w:val="22"/>
+                <w:szCs w:val="22"/>
+                <w:shd w:fill="auto" w:val="clear"/>
+                <w:vertAlign w:val="baseline"/>
+              </w:rPr>
+            </w:pPr>
+            <w:r>
+              <w:rPr>
+                <w:rFonts w:ascii="Calibri" w:cs="Calibri" w:eastAsia="Calibri" w:hAnsi="Calibri"/>
+                <w:color w:val="000000"/>
+                <w:sz w:val="22"/>
+                <w:szCs w:val="22"/>
+                <w:shd w:fill="auto" w:val="clear"/>
+                <w:vertAlign w:val="baseline"/>
+                <w:rtl w:val="0"/>
+              </w:rPr>
+              <w:t xml:space="preserve">{#Forma_Imovel_Total_Texto_Venda}      </w:t>
+            </w:r>
+            <w:r>
+              <w:rPr>
+                <w:rFonts w:ascii="Calibri" w:cs="Calibri" w:eastAsia="Calibri" w:hAnsi="Calibri"/>
+                <w:color w:val="ffffff"/>
+                <w:sz w:val="22"/>
+                <w:szCs w:val="22"/>
+                <w:shd w:fill="auto" w:val="clear"/>
+                <w:vertAlign w:val="baseline"/>
+                <w:rtl w:val="0"/>
+              </w:rPr>
+              <w:t xml:space="preserve">ADJK89</w:t>
             </w:r>
           </w:p>
         </w:tc>
@@ -1778,8 +1811,16 @@
       </w:pPr>
       <w:r>
         <w:rPr>
-          <w:rtl w:val="0"/>
-        </w:rPr>
+          <w:rFonts w:ascii="Calibri" w:cs="Calibri" w:eastAsia="Calibri" w:hAnsi="Calibri"/>
+          <w:b w:val="1"/>
+          <w:color w:val="000000"/>
+          <w:sz w:val="22"/>
+          <w:szCs w:val="22"/>
+          <w:shd w:fill="auto" w:val="clear"/>
+          <w:vertAlign w:val="baseline"/>
+          <w:rtl w:val="0"/>
+        </w:rPr>
+        <w:t xml:space="preserve">PROGRAMAÇÃO DE DATAS</w:t>
       </w:r>
     </w:p>
     <w:tbl>
@@ -1830,23 +1871,51 @@
                 <w:color w:val="000000"/>
                 <w:sz w:val="22"/>
                 <w:szCs w:val="22"/>
-                <w:shd w:fill="auto" w:val="clear"/>
-                <w:vertAlign w:val="baseline"/>
-              </w:rPr>
-            </w:pPr>
-            <w:r>
-              <w:rPr>
-                <w:rFonts w:ascii="Calibri" w:cs="Calibri" w:eastAsia="Calibri" w:hAnsi="Calibri"/>
-                <w:color w:val="000000"/>
-                <w:sz w:val="22"/>
-                <w:szCs w:val="22"/>
-                <w:shd w:fill="auto" w:val="clear"/>
-                <w:vertAlign w:val="baseline"/>
-                <w:rtl w:val="0"/>
-              </w:rPr>
-              <w:t xml:space="preserve">{#Forma_Imovel_Total_Texto}{#Forma_Financiamento_Total_Texto}{#Forma_FGTS_Total_Texto}{#Forma_TED_Total_Texto} </w:t>
-            </w:r>
-          </w:p>
+                <w:vertAlign w:val="baseline"/>
+              </w:rPr>
+            </w:pPr>
+            <w:r>
+              <w:rPr>
+                <w:rFonts w:ascii="Calibri" w:cs="Calibri" w:eastAsia="Calibri" w:hAnsi="Calibri"/>
+                <w:b w:val="1"/>
+                <w:color w:val="000000"/>
+                <w:sz w:val="22"/>
+                <w:szCs w:val="22"/>
+                <w:shd w:fill="auto" w:val="clear"/>
+                <w:vertAlign w:val="baseline"/>
+                <w:rtl w:val="0"/>
+              </w:rPr>
+              <w:t xml:space="preserve">{Data_Contrato}{Data_TED}</w:t>
+            </w:r>
+            <w:r>
+              <w:rPr>
+                <w:rtl w:val="0"/>
+              </w:rPr>
+            </w:r>
+          </w:p>
+        </w:tc>
+      </w:tr>
+      <w:tr>
+        <w:trPr>
+          <w:cantSplit w:val="0"/>
+          <w:trHeight w:val="1" w:hRule="atLeast"/>
+          <w:tblHeader w:val="0"/>
+        </w:trPr>
+        <w:tc>
+          <w:tcPr>
+            <w:tcBorders>
+              <w:top w:color="000000" w:space="0" w:sz="4" w:val="single"/>
+              <w:left w:color="000000" w:space="0" w:sz="4" w:val="single"/>
+              <w:bottom w:color="000000" w:space="0" w:sz="4" w:val="single"/>
+              <w:right w:color="000000" w:space="0" w:sz="4" w:val="single"/>
+            </w:tcBorders>
+            <w:shd w:fill="auto" w:val="clear"/>
+            <w:tcMar>
+              <w:left w:w="114.0" w:type="dxa"/>
+              <w:right w:w="114.0" w:type="dxa"/>
+            </w:tcMar>
+            <w:vAlign w:val="top"/>
+          </w:tcPr>
           <w:p>
             <w:pPr>
               <w:spacing w:after="0" w:before="0" w:line="240" w:lineRule="auto"/>
@@ -1854,36 +1923,175 @@
               <w:jc w:val="both"/>
               <w:rPr>
                 <w:rFonts w:ascii="Calibri" w:cs="Calibri" w:eastAsia="Calibri" w:hAnsi="Calibri"/>
-                <w:color w:val="ffffff"/>
-                <w:sz w:val="22"/>
-                <w:szCs w:val="22"/>
-                <w:shd w:fill="auto" w:val="clear"/>
-                <w:vertAlign w:val="baseline"/>
-              </w:rPr>
-            </w:pPr>
-            <w:r>
-              <w:rPr>
-                <w:rFonts w:ascii="Calibri" w:cs="Calibri" w:eastAsia="Calibri" w:hAnsi="Calibri"/>
-                <w:color w:val="000000"/>
-                <w:sz w:val="22"/>
-                <w:szCs w:val="22"/>
-                <w:shd w:fill="auto" w:val="clear"/>
-                <w:vertAlign w:val="baseline"/>
-                <w:rtl w:val="0"/>
-              </w:rPr>
-              <w:t xml:space="preserve">{#Forma_Imovel_Total_Texto_Venda}      </w:t>
-            </w:r>
-            <w:r>
-              <w:rPr>
-                <w:rFonts w:ascii="Calibri" w:cs="Calibri" w:eastAsia="Calibri" w:hAnsi="Calibri"/>
-                <w:color w:val="ffffff"/>
-                <w:sz w:val="22"/>
-                <w:szCs w:val="22"/>
-                <w:shd w:fill="auto" w:val="clear"/>
-                <w:vertAlign w:val="baseline"/>
-                <w:rtl w:val="0"/>
-              </w:rPr>
-              <w:t xml:space="preserve">ADJK89</w:t>
+                <w:color w:val="000000"/>
+                <w:sz w:val="22"/>
+                <w:szCs w:val="22"/>
+                <w:vertAlign w:val="baseline"/>
+              </w:rPr>
+            </w:pPr>
+            <w:r>
+              <w:rPr>
+                <w:rFonts w:ascii="Calibri" w:cs="Calibri" w:eastAsia="Calibri" w:hAnsi="Calibri"/>
+                <w:b w:val="1"/>
+                <w:color w:val="000000"/>
+                <w:sz w:val="22"/>
+                <w:szCs w:val="22"/>
+                <w:shd w:fill="auto" w:val="clear"/>
+                <w:vertAlign w:val="baseline"/>
+                <w:rtl w:val="0"/>
+              </w:rPr>
+              <w:t xml:space="preserve">{Data_Limite}{Data_Limite_Imovel}</w:t>
+            </w:r>
+            <w:r>
+              <w:rPr>
+                <w:rtl w:val="0"/>
+              </w:rPr>
+            </w:r>
+          </w:p>
+        </w:tc>
+      </w:tr>
+      <w:tr>
+        <w:trPr>
+          <w:cantSplit w:val="0"/>
+          <w:trHeight w:val="1" w:hRule="atLeast"/>
+          <w:tblHeader w:val="0"/>
+        </w:trPr>
+        <w:tc>
+          <w:tcPr>
+            <w:tcBorders>
+              <w:top w:color="000000" w:space="0" w:sz="4" w:val="single"/>
+              <w:left w:color="000000" w:space="0" w:sz="4" w:val="single"/>
+              <w:bottom w:color="000000" w:space="0" w:sz="4" w:val="single"/>
+              <w:right w:color="000000" w:space="0" w:sz="4" w:val="single"/>
+            </w:tcBorders>
+            <w:shd w:fill="auto" w:val="clear"/>
+            <w:tcMar>
+              <w:left w:w="114.0" w:type="dxa"/>
+              <w:right w:w="114.0" w:type="dxa"/>
+            </w:tcMar>
+            <w:vAlign w:val="top"/>
+          </w:tcPr>
+          <w:p>
+            <w:pPr>
+              <w:spacing w:after="0" w:before="0" w:line="240" w:lineRule="auto"/>
+              <w:ind w:left="0" w:right="-88" w:firstLine="0"/>
+              <w:jc w:val="both"/>
+              <w:rPr>
+                <w:rFonts w:ascii="Calibri" w:cs="Calibri" w:eastAsia="Calibri" w:hAnsi="Calibri"/>
+                <w:b w:val="1"/>
+                <w:color w:val="000000"/>
+                <w:sz w:val="22"/>
+                <w:szCs w:val="22"/>
+                <w:shd w:fill="auto" w:val="clear"/>
+                <w:vertAlign w:val="baseline"/>
+              </w:rPr>
+            </w:pPr>
+            <w:r>
+              <w:rPr>
+                <w:rFonts w:ascii="Calibri" w:cs="Calibri" w:eastAsia="Calibri" w:hAnsi="Calibri"/>
+                <w:b w:val="1"/>
+                <w:color w:val="000000"/>
+                <w:sz w:val="22"/>
+                <w:szCs w:val="22"/>
+                <w:shd w:fill="auto" w:val="clear"/>
+                <w:vertAlign w:val="baseline"/>
+                <w:rtl w:val="0"/>
+              </w:rPr>
+              <w:t xml:space="preserve">{Ficam_Imovel_Texto}</w:t>
+            </w:r>
+          </w:p>
+          <w:p>
+            <w:pPr>
+              <w:spacing w:after="0" w:before="0" w:line="240" w:lineRule="auto"/>
+              <w:ind w:left="0" w:right="-88" w:firstLine="0"/>
+              <w:jc w:val="both"/>
+              <w:rPr>
+                <w:rFonts w:ascii="Calibri" w:cs="Calibri" w:eastAsia="Calibri" w:hAnsi="Calibri"/>
+                <w:color w:val="000000"/>
+                <w:sz w:val="22"/>
+                <w:szCs w:val="22"/>
+                <w:vertAlign w:val="baseline"/>
+              </w:rPr>
+            </w:pPr>
+            <w:r>
+              <w:rPr>
+                <w:rtl w:val="0"/>
+              </w:rPr>
+            </w:r>
+          </w:p>
+        </w:tc>
+      </w:tr>
+      <w:tr>
+        <w:trPr>
+          <w:cantSplit w:val="0"/>
+          <w:trHeight w:val="1" w:hRule="atLeast"/>
+          <w:tblHeader w:val="0"/>
+        </w:trPr>
+        <w:tc>
+          <w:tcPr>
+            <w:tcBorders>
+              <w:top w:color="000000" w:space="0" w:sz="4" w:val="single"/>
+              <w:left w:color="000000" w:space="0" w:sz="4" w:val="single"/>
+              <w:bottom w:color="000000" w:space="0" w:sz="4" w:val="single"/>
+              <w:right w:color="000000" w:space="0" w:sz="4" w:val="single"/>
+            </w:tcBorders>
+            <w:shd w:fill="auto" w:val="clear"/>
+            <w:tcMar>
+              <w:left w:w="114.0" w:type="dxa"/>
+              <w:right w:w="114.0" w:type="dxa"/>
+            </w:tcMar>
+            <w:vAlign w:val="top"/>
+          </w:tcPr>
+          <w:p>
+            <w:pPr>
+              <w:spacing w:after="0" w:before="0" w:line="240" w:lineRule="auto"/>
+              <w:ind w:left="0" w:right="-88" w:firstLine="0"/>
+              <w:jc w:val="both"/>
+              <w:rPr>
+                <w:rFonts w:ascii="Calibri" w:cs="Calibri" w:eastAsia="Calibri" w:hAnsi="Calibri"/>
+                <w:color w:val="000000"/>
+                <w:sz w:val="22"/>
+                <w:szCs w:val="22"/>
+                <w:shd w:fill="auto" w:val="clear"/>
+                <w:vertAlign w:val="baseline"/>
+              </w:rPr>
+            </w:pPr>
+            <w:r>
+              <w:rPr>
+                <w:rFonts w:ascii="Calibri" w:cs="Calibri" w:eastAsia="Calibri" w:hAnsi="Calibri"/>
+                <w:b w:val="1"/>
+                <w:color w:val="000000"/>
+                <w:sz w:val="22"/>
+                <w:szCs w:val="22"/>
+                <w:shd w:fill="auto" w:val="clear"/>
+                <w:vertAlign w:val="baseline"/>
+                <w:rtl w:val="0"/>
+              </w:rPr>
+              <w:t xml:space="preserve">{Observacoes_Texto}</w:t>
+            </w:r>
+            <w:r>
+              <w:rPr>
+                <w:rtl w:val="0"/>
+              </w:rPr>
+            </w:r>
+          </w:p>
+          <w:p>
+            <w:pPr>
+              <w:spacing w:after="0" w:before="0" w:line="240" w:lineRule="auto"/>
+              <w:ind w:left="0" w:right="-88" w:firstLine="0"/>
+              <w:jc w:val="both"/>
+              <w:rPr>
+                <w:rFonts w:ascii="Calibri" w:cs="Calibri" w:eastAsia="Calibri" w:hAnsi="Calibri"/>
+                <w:color w:val="000000"/>
+                <w:sz w:val="22"/>
+                <w:szCs w:val="22"/>
+                <w:vertAlign w:val="baseline"/>
+              </w:rPr>
+            </w:pPr>
+            <w:r>
+              <w:rPr>
+                <w:rtl w:val="0"/>
+              </w:rPr>
             </w:r>
           </w:p>
         </w:tc>
@@ -1915,12 +2123,260 @@
           <w:vertAlign w:val="baseline"/>
           <w:rtl w:val="0"/>
         </w:rPr>
-        <w:t xml:space="preserve">PROGRAMAÇÃO DE DATAS</w:t>
+        <w:t xml:space="preserve">CONDIÇÕES DO NEGÓCIO</w:t>
       </w:r>
     </w:p>
     <w:tbl>
       <w:tblPr>
         <w:tblStyle w:val="Table6"/>
+        <w:tblW w:w="10061.0" w:type="dxa"/>
+        <w:jc w:val="left"/>
+        <w:tblInd w:w="-114.0" w:type="dxa"/>
+        <w:tblLayout w:type="fixed"/>
+        <w:tblLook w:val="0000"/>
+      </w:tblPr>
+      <w:tblGrid>
+        <w:gridCol w:w="10061"/>
+        <w:tblGridChange w:id="0">
+          <w:tblGrid>
+            <w:gridCol w:w="10061"/>
+          </w:tblGrid>
+        </w:tblGridChange>
+      </w:tblGrid>
+      <w:tr>
+        <w:trPr>
+          <w:cantSplit w:val="0"/>
+          <w:trHeight w:val="1" w:hRule="atLeast"/>
+          <w:tblHeader w:val="0"/>
+        </w:trPr>
+        <w:tc>
+          <w:tcPr>
+            <w:tcBorders>
+              <w:top w:color="000000" w:space="0" w:sz="4" w:val="single"/>
+              <w:left w:color="000000" w:space="0" w:sz="4" w:val="single"/>
+              <w:bottom w:color="000000" w:space="0" w:sz="4" w:val="single"/>
+              <w:right w:color="000000" w:space="0" w:sz="4" w:val="single"/>
+            </w:tcBorders>
+            <w:shd w:fill="auto" w:val="clear"/>
+            <w:tcMar>
+              <w:left w:w="114.0" w:type="dxa"/>
+              <w:right w:w="114.0" w:type="dxa"/>
+            </w:tcMar>
+            <w:vAlign w:val="top"/>
+          </w:tcPr>
+          <w:p>
+            <w:pPr>
+              <w:spacing w:after="0" w:before="0" w:line="259" w:lineRule="auto"/>
+              <w:ind w:left="0" w:right="0" w:firstLine="0"/>
+              <w:jc w:val="both"/>
+              <w:rPr>
+                <w:rFonts w:ascii="Calibri" w:cs="Calibri" w:eastAsia="Calibri" w:hAnsi="Calibri"/>
+                <w:color w:val="000000"/>
+                <w:sz w:val="22"/>
+                <w:szCs w:val="22"/>
+                <w:vertAlign w:val="baseline"/>
+              </w:rPr>
+            </w:pPr>
+            <w:r>
+              <w:rPr>
+                <w:rFonts w:ascii="Calibri" w:cs="Calibri" w:eastAsia="Calibri" w:hAnsi="Calibri"/>
+                <w:b w:val="1"/>
+                <w:color w:val="000000"/>
+                <w:sz w:val="22"/>
+                <w:szCs w:val="22"/>
+                <w:shd w:fill="auto" w:val="clear"/>
+                <w:vertAlign w:val="baseline"/>
+                <w:rtl w:val="0"/>
+              </w:rPr>
+              <w:t xml:space="preserve">1 – </w:t>
+            </w:r>
+            <w:r>
+              <w:rPr>
+                <w:rFonts w:ascii="Calibri" w:cs="Calibri" w:eastAsia="Calibri" w:hAnsi="Calibri"/>
+                <w:color w:val="000000"/>
+                <w:sz w:val="22"/>
+                <w:szCs w:val="22"/>
+                <w:shd w:fill="auto" w:val="clear"/>
+                <w:vertAlign w:val="baseline"/>
+                <w:rtl w:val="0"/>
+              </w:rPr>
+              <w:t xml:space="preserve">Caso os proponentes tenham a intenção de fazer uso de valores da conta vinculada do Fundo de Garantia por Tempo de Serviço (F.G.T.S.), para pagar, total ou parcialmente, o valor da presente proposta, eles declaram que, tem plena ciência das regras para a utilização do referido valor. Sendo que, qualquer motivo que impeça sua utilização, os proponentes, deverão providenciar sua substituição, por qualquer outra modalidade de pagamento, seja, à vista, financiamento, consórcio, no mesmo prazo estipulado para pagamento, caso isso não seja possível, , o(s) vendedor(es) poderá(ão) entender tal negativa, como desistência por parte dos proponentes, pedindo a resolução da presente negociação, ficando os proponentes, penalizados com a perda do sinal de negócio.</w:t>
+            </w:r>
+            <w:r>
+              <w:rPr>
+                <w:rtl w:val="0"/>
+              </w:rPr>
+            </w:r>
+          </w:p>
+        </w:tc>
+      </w:tr>
+      <w:tr>
+        <w:trPr>
+          <w:cantSplit w:val="0"/>
+          <w:trHeight w:val="1" w:hRule="atLeast"/>
+          <w:tblHeader w:val="0"/>
+        </w:trPr>
+        <w:tc>
+          <w:tcPr>
+            <w:tcBorders>
+              <w:top w:color="000000" w:space="0" w:sz="4" w:val="single"/>
+              <w:left w:color="000000" w:space="0" w:sz="4" w:val="single"/>
+              <w:bottom w:color="000000" w:space="0" w:sz="4" w:val="single"/>
+              <w:right w:color="000000" w:space="0" w:sz="4" w:val="single"/>
+            </w:tcBorders>
+            <w:shd w:fill="auto" w:val="clear"/>
+            <w:tcMar>
+              <w:left w:w="114.0" w:type="dxa"/>
+              <w:right w:w="114.0" w:type="dxa"/>
+            </w:tcMar>
+            <w:vAlign w:val="top"/>
+          </w:tcPr>
+          <w:p>
+            <w:pPr>
+              <w:spacing w:after="0" w:before="0" w:line="259" w:lineRule="auto"/>
+              <w:ind w:left="0" w:right="0" w:firstLine="0"/>
+              <w:jc w:val="both"/>
+              <w:rPr>
+                <w:rFonts w:ascii="Calibri" w:cs="Calibri" w:eastAsia="Calibri" w:hAnsi="Calibri"/>
+                <w:color w:val="000000"/>
+                <w:sz w:val="22"/>
+                <w:szCs w:val="22"/>
+                <w:vertAlign w:val="baseline"/>
+              </w:rPr>
+            </w:pPr>
+            <w:r>
+              <w:rPr>
+                <w:rFonts w:ascii="Calibri" w:cs="Calibri" w:eastAsia="Calibri" w:hAnsi="Calibri"/>
+                <w:b w:val="1"/>
+                <w:color w:val="000000"/>
+                <w:sz w:val="22"/>
+                <w:szCs w:val="22"/>
+                <w:shd w:fill="auto" w:val="clear"/>
+                <w:vertAlign w:val="baseline"/>
+                <w:rtl w:val="0"/>
+              </w:rPr>
+              <w:t xml:space="preserve">2 –</w:t>
+            </w:r>
+            <w:r>
+              <w:rPr>
+                <w:rFonts w:ascii="Calibri" w:cs="Calibri" w:eastAsia="Calibri" w:hAnsi="Calibri"/>
+                <w:color w:val="000000"/>
+                <w:sz w:val="22"/>
+                <w:szCs w:val="22"/>
+                <w:shd w:fill="auto" w:val="clear"/>
+                <w:vertAlign w:val="baseline"/>
+                <w:rtl w:val="0"/>
+              </w:rPr>
+              <w:t xml:space="preserve"> Se os proponentes pretenderem fazer uso de financiamento bancário, junto a Instituição Financeira, para pagar, total ou parcialmente, o valor da presente proposta, eles declaram que possuem todos os requisitos necessários para seu enquadramento na modalidade de financiamento que desejam utilizar, possuindo também, crédito suficiente para suportar o valor da presente proposta. Caso não consiga a aprovação junto a Instituição Financeira eleita para o processo, os proponentes, assumem a obrigação de buscar aprovação, no prazo de até 10 (dez) dias, em outras duas Instituição Financeiras, tão logo sejam comunicados dessa negativa, bem como, se os proponentes tiverem alguma restrição em seu CPF/ME, junto aos órgãos de proteção de crédito, deverá providenciar a regularização da pendência no prazo de até 72 (setenta e duas) horas, de forma urgente. Se os proponentes não conseguirem aprovação de crédito, perante as Instituições Financeiras, o(s) vendedor(es) poderá(ão) entender tal negativa, como desistência por parte dos proponentes, pedindo a resolução da presente negociação, ficando os proponentes, penalizados com a perda do sinal de negócio.</w:t>
+            </w:r>
+            <w:r>
+              <w:rPr>
+                <w:rtl w:val="0"/>
+              </w:rPr>
+            </w:r>
+          </w:p>
+        </w:tc>
+      </w:tr>
+      <w:tr>
+        <w:trPr>
+          <w:cantSplit w:val="0"/>
+          <w:trHeight w:val="1" w:hRule="atLeast"/>
+          <w:tblHeader w:val="0"/>
+        </w:trPr>
+        <w:tc>
+          <w:tcPr>
+            <w:tcBorders>
+              <w:top w:color="000000" w:space="0" w:sz="4" w:val="single"/>
+              <w:left w:color="000000" w:space="0" w:sz="4" w:val="single"/>
+              <w:bottom w:color="000000" w:space="0" w:sz="4" w:val="single"/>
+              <w:right w:color="000000" w:space="0" w:sz="4" w:val="single"/>
+            </w:tcBorders>
+            <w:shd w:fill="auto" w:val="clear"/>
+            <w:tcMar>
+              <w:left w:w="114.0" w:type="dxa"/>
+              <w:right w:w="114.0" w:type="dxa"/>
+            </w:tcMar>
+            <w:vAlign w:val="top"/>
+          </w:tcPr>
+          <w:p>
+            <w:pPr>
+              <w:spacing w:after="0" w:before="0" w:line="259" w:lineRule="auto"/>
+              <w:ind w:left="0" w:right="0" w:firstLine="0"/>
+              <w:jc w:val="both"/>
+              <w:rPr>
+                <w:rFonts w:ascii="Calibri" w:cs="Calibri" w:eastAsia="Calibri" w:hAnsi="Calibri"/>
+                <w:color w:val="000000"/>
+                <w:sz w:val="22"/>
+                <w:szCs w:val="22"/>
+                <w:vertAlign w:val="baseline"/>
+              </w:rPr>
+            </w:pPr>
+            <w:r>
+              <w:rPr>
+                <w:rFonts w:ascii="Calibri" w:cs="Calibri" w:eastAsia="Calibri" w:hAnsi="Calibri"/>
+                <w:b w:val="1"/>
+                <w:color w:val="000000"/>
+                <w:sz w:val="22"/>
+                <w:szCs w:val="22"/>
+                <w:shd w:fill="auto" w:val="clear"/>
+                <w:vertAlign w:val="baseline"/>
+                <w:rtl w:val="0"/>
+              </w:rPr>
+              <w:t xml:space="preserve">3-</w:t>
+            </w:r>
+            <w:r>
+              <w:rPr>
+                <w:rFonts w:ascii="Calibri" w:cs="Calibri" w:eastAsia="Calibri" w:hAnsi="Calibri"/>
+                <w:color w:val="000000"/>
+                <w:sz w:val="22"/>
+                <w:szCs w:val="22"/>
+                <w:shd w:fill="auto" w:val="clear"/>
+                <w:vertAlign w:val="baseline"/>
+                <w:rtl w:val="0"/>
+              </w:rPr>
+              <w:t xml:space="preserve"> Caso ocorra qualquer omissão dos proponentes em suas declarações de qualificação pessoal, seja sobre seu estado civil, documentação, residência; e, caso essa omissão venha a prejudicar o andamento do processo, o(s) vendedor(es), poderá(ão) pedir a resolução da presente negociação, ficando os proponentes, penalizados com a perda do sinal de negócio.</w:t>
+            </w:r>
+            <w:r>
+              <w:rPr>
+                <w:rtl w:val="0"/>
+              </w:rPr>
+            </w:r>
+          </w:p>
+        </w:tc>
+      </w:tr>
+    </w:tbl>
+    <w:p>
+      <w:pPr>
+        <w:spacing w:after="0" w:before="0" w:line="259" w:lineRule="auto"/>
+        <w:ind w:left="0" w:right="0" w:firstLine="0"/>
+        <w:jc w:val="center"/>
+        <w:rPr>
+          <w:rFonts w:ascii="Calibri" w:cs="Calibri" w:eastAsia="Calibri" w:hAnsi="Calibri"/>
+          <w:b w:val="1"/>
+          <w:color w:val="000000"/>
+          <w:sz w:val="22"/>
+          <w:szCs w:val="22"/>
+          <w:shd w:fill="auto" w:val="clear"/>
+          <w:vertAlign w:val="baseline"/>
+        </w:rPr>
+      </w:pPr>
+      <w:r>
+        <w:rPr>
+          <w:rFonts w:ascii="Calibri" w:cs="Calibri" w:eastAsia="Calibri" w:hAnsi="Calibri"/>
+          <w:b w:val="1"/>
+          <w:color w:val="000000"/>
+          <w:sz w:val="22"/>
+          <w:szCs w:val="22"/>
+          <w:shd w:fill="auto" w:val="clear"/>
+          <w:vertAlign w:val="baseline"/>
+          <w:rtl w:val="0"/>
+        </w:rPr>
+        <w:t xml:space="preserve">CONDIÇÕES COMPLEMENTARES</w:t>
+      </w:r>
+    </w:p>
+    <w:tbl>
+      <w:tblPr>
+        <w:tblStyle w:val="Table7"/>
         <w:tblW w:w="10031.0" w:type="dxa"/>
         <w:jc w:val="left"/>
         <w:tblInd w:w="-114.0" w:type="dxa"/>
@@ -1980,7 +2436,69 @@
                 <w:vertAlign w:val="baseline"/>
                 <w:rtl w:val="0"/>
               </w:rPr>
-              <w:t xml:space="preserve">{Data_Contrato}{Data_TED}</w:t>
+              <w:t xml:space="preserve">1 - </w:t>
+            </w:r>
+            <w:r>
+              <w:rPr>
+                <w:rFonts w:ascii="Calibri" w:cs="Calibri" w:eastAsia="Calibri" w:hAnsi="Calibri"/>
+                <w:color w:val="000000"/>
+                <w:sz w:val="22"/>
+                <w:szCs w:val="22"/>
+                <w:shd w:fill="auto" w:val="clear"/>
+                <w:vertAlign w:val="baseline"/>
+                <w:rtl w:val="0"/>
+              </w:rPr>
+              <w:t xml:space="preserve">As despesas oriundas deste negócio, tais como: </w:t>
+            </w:r>
+            <w:r>
+              <w:rPr>
+                <w:rFonts w:ascii="Calibri" w:cs="Calibri" w:eastAsia="Calibri" w:hAnsi="Calibri"/>
+                <w:color w:val="000000"/>
+                <w:sz w:val="22"/>
+                <w:szCs w:val="22"/>
+                <w:u w:val="single"/>
+                <w:shd w:fill="auto" w:val="clear"/>
+                <w:vertAlign w:val="baseline"/>
+                <w:rtl w:val="0"/>
+              </w:rPr>
+              <w:t xml:space="preserve">emolumentos de Serventia Notarial e Registral; Imposto de Transmissão de Bens “Inter-Vivos” – ITBI;  Funrejus; certidões do imóvel e do(s) vendedor(es), despesas com processos de financiamento, serviços de despachante</w:t>
+            </w:r>
+            <w:r>
+              <w:rPr>
+                <w:rFonts w:ascii="Calibri" w:cs="Calibri" w:eastAsia="Calibri" w:hAnsi="Calibri"/>
+                <w:color w:val="000000"/>
+                <w:sz w:val="22"/>
+                <w:szCs w:val="22"/>
+                <w:shd w:fill="auto" w:val="clear"/>
+                <w:vertAlign w:val="baseline"/>
+                <w:rtl w:val="0"/>
+              </w:rPr>
+              <w:t xml:space="preserve">, se for necessário, </w:t>
+            </w:r>
+            <w:r>
+              <w:rPr>
+                <w:rFonts w:ascii="Calibri" w:cs="Calibri" w:eastAsia="Calibri" w:hAnsi="Calibri"/>
+                <w:b w:val="1"/>
+                <w:color w:val="000000"/>
+                <w:sz w:val="22"/>
+                <w:szCs w:val="22"/>
+                <w:shd w:fill="auto" w:val="clear"/>
+                <w:vertAlign w:val="baseline"/>
+                <w:rtl w:val="0"/>
+              </w:rPr>
+              <w:t xml:space="preserve">serão de total responsabilidade dos proponentes</w:t>
+            </w:r>
+            <w:r>
+              <w:rPr>
+                <w:rFonts w:ascii="Calibri" w:cs="Calibri" w:eastAsia="Calibri" w:hAnsi="Calibri"/>
+                <w:color w:val="000000"/>
+                <w:sz w:val="22"/>
+                <w:szCs w:val="22"/>
+                <w:shd w:fill="auto" w:val="clear"/>
+                <w:vertAlign w:val="baseline"/>
+                <w:rtl w:val="0"/>
+              </w:rPr>
+              <w:t xml:space="preserve">.</w:t>
             </w:r>
             <w:r>
               <w:rPr>
@@ -2035,7 +2553,19 @@
                 <w:vertAlign w:val="baseline"/>
                 <w:rtl w:val="0"/>
               </w:rPr>
-              <w:t xml:space="preserve">{Data_Limite}{Data_Limite_Imovel}</w:t>
+              <w:t xml:space="preserve">2 - </w:t>
+            </w:r>
+            <w:r>
+              <w:rPr>
+                <w:rFonts w:ascii="Calibri" w:cs="Calibri" w:eastAsia="Calibri" w:hAnsi="Calibri"/>
+                <w:color w:val="000000"/>
+                <w:sz w:val="22"/>
+                <w:szCs w:val="22"/>
+                <w:shd w:fill="auto" w:val="clear"/>
+                <w:vertAlign w:val="baseline"/>
+                <w:rtl w:val="0"/>
+              </w:rPr>
+              <w:t xml:space="preserve">Se as condições acima expostas, forem aceitas pelo(s) proprietário(s), a negociação será considerada fechada, em caráter “AD-CORPUS” - § 3º do art. 500 do Código civil brasileiro de 2002, ficando a partir disto, a presente proposta sendo regida pelos Artigos 417 e seguintes do Código Civil, sendo que se houver arrependimento por parte do(s) vendedor(es), implicará na devolução em dobro da importância por ele(s) recebida, como sinal de negócio e princípio de pagamento; e, caso o arrependimento se dê pelos proponentes, este(s) perderá(ão) o sinal de negócio dado em favor do(s) vendedor(es).</w:t>
             </w:r>
             <w:r>
               <w:rPr>
@@ -2069,45 +2599,41 @@
           <w:p>
             <w:pPr>
               <w:spacing w:after="0" w:before="0" w:line="240" w:lineRule="auto"/>
-              <w:ind w:left="0" w:right="-88" w:firstLine="0"/>
+              <w:ind w:left="0" w:right="0" w:firstLine="0"/>
               <w:jc w:val="both"/>
               <w:rPr>
                 <w:rFonts w:ascii="Calibri" w:cs="Calibri" w:eastAsia="Calibri" w:hAnsi="Calibri"/>
+                <w:color w:val="000000"/>
+                <w:sz w:val="22"/>
+                <w:szCs w:val="22"/>
+                <w:vertAlign w:val="baseline"/>
+              </w:rPr>
+            </w:pPr>
+            <w:r>
+              <w:rPr>
+                <w:rFonts w:ascii="Calibri" w:cs="Calibri" w:eastAsia="Calibri" w:hAnsi="Calibri"/>
                 <w:b w:val="1"/>
                 <w:color w:val="000000"/>
                 <w:sz w:val="22"/>
                 <w:szCs w:val="22"/>
                 <w:shd w:fill="auto" w:val="clear"/>
                 <w:vertAlign w:val="baseline"/>
-              </w:rPr>
-            </w:pPr>
-            <w:r>
-              <w:rPr>
-                <w:rFonts w:ascii="Calibri" w:cs="Calibri" w:eastAsia="Calibri" w:hAnsi="Calibri"/>
-                <w:b w:val="1"/>
-                <w:color w:val="000000"/>
-                <w:sz w:val="22"/>
-                <w:szCs w:val="22"/>
-                <w:shd w:fill="auto" w:val="clear"/>
-                <w:vertAlign w:val="baseline"/>
-                <w:rtl w:val="0"/>
-              </w:rPr>
-              <w:t xml:space="preserve">{Ficam_Imovel_Texto}</w:t>
-            </w:r>
-          </w:p>
-          <w:p>
-            <w:pPr>
-              <w:spacing w:after="0" w:before="0" w:line="240" w:lineRule="auto"/>
-              <w:ind w:left="0" w:right="-88" w:firstLine="0"/>
-              <w:jc w:val="both"/>
-              <w:rPr>
-                <w:rFonts w:ascii="Calibri" w:cs="Calibri" w:eastAsia="Calibri" w:hAnsi="Calibri"/>
-                <w:color w:val="000000"/>
-                <w:sz w:val="22"/>
-                <w:szCs w:val="22"/>
-                <w:vertAlign w:val="baseline"/>
-              </w:rPr>
-            </w:pPr>
+                <w:rtl w:val="0"/>
+              </w:rPr>
+              <w:t xml:space="preserve">3 -</w:t>
+            </w:r>
+            <w:r>
+              <w:rPr>
+                <w:rFonts w:ascii="Calibri" w:cs="Calibri" w:eastAsia="Calibri" w:hAnsi="Calibri"/>
+                <w:color w:val="000000"/>
+                <w:sz w:val="22"/>
+                <w:szCs w:val="22"/>
+                <w:shd w:fill="auto" w:val="clear"/>
+                <w:vertAlign w:val="baseline"/>
+                <w:rtl w:val="0"/>
+              </w:rPr>
+              <w:t xml:space="preserve"> Se não aceitas as condições acima, o(s) proprietário(s) poderá(ão) contrapor ou devolver o sinal de negócio aos proponentes, sem nenhum ônus ou despesas para ambas as partes.</w:t>
+            </w:r>
             <w:r>
               <w:rPr>
                 <w:rtl w:val="0"/>
@@ -2140,128 +2666,6 @@
           <w:p>
             <w:pPr>
               <w:spacing w:after="0" w:before="0" w:line="240" w:lineRule="auto"/>
-              <w:ind w:left="0" w:right="-88" w:firstLine="0"/>
-              <w:jc w:val="both"/>
-              <w:rPr>
-                <w:rFonts w:ascii="Calibri" w:cs="Calibri" w:eastAsia="Calibri" w:hAnsi="Calibri"/>
-                <w:color w:val="000000"/>
-                <w:sz w:val="22"/>
-                <w:szCs w:val="22"/>
-                <w:shd w:fill="auto" w:val="clear"/>
-                <w:vertAlign w:val="baseline"/>
-              </w:rPr>
-            </w:pPr>
-            <w:r>
-              <w:rPr>
-                <w:rFonts w:ascii="Calibri" w:cs="Calibri" w:eastAsia="Calibri" w:hAnsi="Calibri"/>
-                <w:b w:val="1"/>
-                <w:color w:val="000000"/>
-                <w:sz w:val="22"/>
-                <w:szCs w:val="22"/>
-                <w:shd w:fill="auto" w:val="clear"/>
-                <w:vertAlign w:val="baseline"/>
-                <w:rtl w:val="0"/>
-              </w:rPr>
-              <w:t xml:space="preserve">{Observacoes_Texto}</w:t>
-            </w:r>
-            <w:r>
-              <w:rPr>
-                <w:rtl w:val="0"/>
-              </w:rPr>
-            </w:r>
-          </w:p>
-          <w:p>
-            <w:pPr>
-              <w:spacing w:after="0" w:before="0" w:line="240" w:lineRule="auto"/>
-              <w:ind w:left="0" w:right="-88" w:firstLine="0"/>
-              <w:jc w:val="both"/>
-              <w:rPr>
-                <w:rFonts w:ascii="Calibri" w:cs="Calibri" w:eastAsia="Calibri" w:hAnsi="Calibri"/>
-                <w:color w:val="000000"/>
-                <w:sz w:val="22"/>
-                <w:szCs w:val="22"/>
-                <w:vertAlign w:val="baseline"/>
-              </w:rPr>
-            </w:pPr>
-            <w:r>
-              <w:rPr>
-                <w:rtl w:val="0"/>
-              </w:rPr>
-            </w:r>
-          </w:p>
-        </w:tc>
-      </w:tr>
-    </w:tbl>
-    <w:p>
-      <w:pPr>
-        <w:spacing w:after="0" w:before="0" w:line="259" w:lineRule="auto"/>
-        <w:ind w:left="0" w:right="0" w:firstLine="0"/>
-        <w:jc w:val="center"/>
-        <w:rPr>
-          <w:rFonts w:ascii="Calibri" w:cs="Calibri" w:eastAsia="Calibri" w:hAnsi="Calibri"/>
-          <w:b w:val="1"/>
-          <w:color w:val="000000"/>
-          <w:sz w:val="22"/>
-          <w:szCs w:val="22"/>
-          <w:shd w:fill="auto" w:val="clear"/>
-          <w:vertAlign w:val="baseline"/>
-        </w:rPr>
-      </w:pPr>
-      <w:r>
-        <w:rPr>
-          <w:rFonts w:ascii="Calibri" w:cs="Calibri" w:eastAsia="Calibri" w:hAnsi="Calibri"/>
-          <w:b w:val="1"/>
-          <w:color w:val="000000"/>
-          <w:sz w:val="22"/>
-          <w:szCs w:val="22"/>
-          <w:shd w:fill="auto" w:val="clear"/>
-          <w:vertAlign w:val="baseline"/>
-          <w:rtl w:val="0"/>
-        </w:rPr>
-        <w:t xml:space="preserve">CONDIÇÕES DO NEGÓCIO</w:t>
-      </w:r>
-    </w:p>
-    <w:tbl>
-      <w:tblPr>
-        <w:tblStyle w:val="Table7"/>
-        <w:tblW w:w="10061.0" w:type="dxa"/>
-        <w:jc w:val="left"/>
-        <w:tblInd w:w="-114.0" w:type="dxa"/>
-        <w:tblLayout w:type="fixed"/>
-        <w:tblLook w:val="0000"/>
-      </w:tblPr>
-      <w:tblGrid>
-        <w:gridCol w:w="10061"/>
-        <w:tblGridChange w:id="0">
-          <w:tblGrid>
-            <w:gridCol w:w="10061"/>
-          </w:tblGrid>
-        </w:tblGridChange>
-      </w:tblGrid>
-      <w:tr>
-        <w:trPr>
-          <w:cantSplit w:val="0"/>
-          <w:trHeight w:val="1" w:hRule="atLeast"/>
-          <w:tblHeader w:val="0"/>
-        </w:trPr>
-        <w:tc>
-          <w:tcPr>
-            <w:tcBorders>
-              <w:top w:color="000000" w:space="0" w:sz="4" w:val="single"/>
-              <w:left w:color="000000" w:space="0" w:sz="4" w:val="single"/>
-              <w:bottom w:color="000000" w:space="0" w:sz="4" w:val="single"/>
-              <w:right w:color="000000" w:space="0" w:sz="4" w:val="single"/>
-            </w:tcBorders>
-            <w:shd w:fill="auto" w:val="clear"/>
-            <w:tcMar>
-              <w:left w:w="114.0" w:type="dxa"/>
-              <w:right w:w="114.0" w:type="dxa"/>
-            </w:tcMar>
-            <w:vAlign w:val="top"/>
-          </w:tcPr>
-          <w:p>
-            <w:pPr>
-              <w:spacing w:after="0" w:before="0" w:line="259" w:lineRule="auto"/>
               <w:ind w:left="0" w:right="0" w:firstLine="0"/>
               <w:jc w:val="both"/>
               <w:rPr>
@@ -2283,19 +2687,19 @@
                 <w:vertAlign w:val="baseline"/>
                 <w:rtl w:val="0"/>
               </w:rPr>
-              <w:t xml:space="preserve">1 – </w:t>
-            </w:r>
-            <w:r>
-              <w:rPr>
-                <w:rFonts w:ascii="Calibri" w:cs="Calibri" w:eastAsia="Calibri" w:hAnsi="Calibri"/>
-                <w:color w:val="000000"/>
-                <w:sz w:val="22"/>
-                <w:szCs w:val="22"/>
-                <w:shd w:fill="auto" w:val="clear"/>
-                <w:vertAlign w:val="baseline"/>
-                <w:rtl w:val="0"/>
-              </w:rPr>
-              <w:t xml:space="preserve">Caso os proponentes tenham a intenção de fazer uso de valores da conta vinculada do Fundo de Garantia por Tempo de Serviço (F.G.T.S.), para pagar, total ou parcialmente, o valor da presente proposta, eles declaram que, tem plena ciência das regras para a utilização do referido valor. Sendo que, qualquer motivo que impeça sua utilização, os proponentes, deverão providenciar sua substituição, por qualquer outra modalidade de pagamento, seja, à vista, financiamento, consórcio, no mesmo prazo estipulado para pagamento, caso isso não seja possível, , o(s) vendedor(es) poderá(ão) entender tal negativa, como desistência por parte dos proponentes, pedindo a resolução da presente negociação, ficando os proponentes, penalizados com a perda do sinal de negócio.</w:t>
+              <w:t xml:space="preserve">4 - </w:t>
+            </w:r>
+            <w:r>
+              <w:rPr>
+                <w:rFonts w:ascii="Calibri" w:cs="Calibri" w:eastAsia="Calibri" w:hAnsi="Calibri"/>
+                <w:color w:val="000000"/>
+                <w:sz w:val="22"/>
+                <w:szCs w:val="22"/>
+                <w:shd w:fill="auto" w:val="clear"/>
+                <w:vertAlign w:val="baseline"/>
+                <w:rtl w:val="0"/>
+              </w:rPr>
+              <w:t xml:space="preserve">Na impossibilidade de concretizar a presente negociação pela constatação de apontamentos positivos relativos à(s) pessoa(s) do(s) vendedor(es) ou do imóvel, o presente negócio ficará de pleno direito desfeito, sendo o valor dado como sinal de negócio, integralmente devolvido aos proponentes, não se aplicando a este caso, a Lei de “Arras”.</w:t>
             </w:r>
             <w:r>
               <w:rPr>
@@ -2328,7 +2732,7 @@
           </w:tcPr>
           <w:p>
             <w:pPr>
-              <w:spacing w:after="0" w:before="0" w:line="259" w:lineRule="auto"/>
+              <w:spacing w:after="0" w:before="0" w:line="240" w:lineRule="auto"/>
               <w:ind w:left="0" w:right="0" w:firstLine="0"/>
               <w:jc w:val="both"/>
               <w:rPr>
@@ -2350,19 +2754,19 @@
                 <w:vertAlign w:val="baseline"/>
                 <w:rtl w:val="0"/>
               </w:rPr>
-              <w:t xml:space="preserve">2 –</w:t>
-            </w:r>
-            <w:r>
-              <w:rPr>
-                <w:rFonts w:ascii="Calibri" w:cs="Calibri" w:eastAsia="Calibri" w:hAnsi="Calibri"/>
-                <w:color w:val="000000"/>
-                <w:sz w:val="22"/>
-                <w:szCs w:val="22"/>
-                <w:shd w:fill="auto" w:val="clear"/>
-                <w:vertAlign w:val="baseline"/>
-                <w:rtl w:val="0"/>
-              </w:rPr>
-              <w:t xml:space="preserve"> Se os proponentes pretenderem fazer uso de financiamento bancário, junto a Instituição Financeira, para pagar, total ou parcialmente, o valor da presente proposta, eles declaram que possuem todos os requisitos necessários para seu enquadramento na modalidade de financiamento que desejam utilizar, possuindo também, crédito suficiente para suportar o valor da presente proposta. Caso não consiga a aprovação junto a Instituição Financeira eleita para o processo, os proponentes, assumem a obrigação de buscar aprovação, no prazo de até 10 (dez) dias, em outras duas Instituição Financeiras, tão logo sejam comunicados dessa negativa, bem como, se os proponentes tiverem alguma restrição em seu CPF/ME, junto aos órgãos de proteção de crédito, deverá providenciar a regularização da pendência no prazo de até 72 (setenta e duas) horas, de forma urgente. Se os proponentes não conseguirem aprovação de crédito, perante as Instituições Financeiras, o(s) vendedor(es) poderá(ão) entender tal negativa, como desistência por parte dos proponentes, pedindo a resolução da presente negociação, ficando os proponentes, penalizados com a perda do sinal de negócio.</w:t>
+              <w:t xml:space="preserve">5 - </w:t>
+            </w:r>
+            <w:r>
+              <w:rPr>
+                <w:rFonts w:ascii="Calibri" w:cs="Calibri" w:eastAsia="Calibri" w:hAnsi="Calibri"/>
+                <w:color w:val="000000"/>
+                <w:sz w:val="22"/>
+                <w:szCs w:val="22"/>
+                <w:shd w:fill="auto" w:val="clear"/>
+                <w:vertAlign w:val="baseline"/>
+                <w:rtl w:val="0"/>
+              </w:rPr>
+              <w:t xml:space="preserve">É de responsabilidade exclusiva do(s) vendedor(es), o pagamento relativo aos honorários de intermediação (comissão de corretagem), devidos à PRIME SOHO IMÓVEIS LTDA.</w:t>
             </w:r>
             <w:r>
               <w:rPr>
@@ -2395,505 +2799,6 @@
           </w:tcPr>
           <w:p>
             <w:pPr>
-              <w:spacing w:after="0" w:before="0" w:line="259" w:lineRule="auto"/>
-              <w:ind w:left="0" w:right="0" w:firstLine="0"/>
-              <w:jc w:val="both"/>
-              <w:rPr>
-                <w:rFonts w:ascii="Calibri" w:cs="Calibri" w:eastAsia="Calibri" w:hAnsi="Calibri"/>
-                <w:color w:val="000000"/>
-                <w:sz w:val="22"/>
-                <w:szCs w:val="22"/>
-                <w:vertAlign w:val="baseline"/>
-              </w:rPr>
-            </w:pPr>
-            <w:r>
-              <w:rPr>
-                <w:rFonts w:ascii="Calibri" w:cs="Calibri" w:eastAsia="Calibri" w:hAnsi="Calibri"/>
-                <w:b w:val="1"/>
-                <w:color w:val="000000"/>
-                <w:sz w:val="22"/>
-                <w:szCs w:val="22"/>
-                <w:shd w:fill="auto" w:val="clear"/>
-                <w:vertAlign w:val="baseline"/>
-                <w:rtl w:val="0"/>
-              </w:rPr>
-              <w:t xml:space="preserve">3-</w:t>
-            </w:r>
-            <w:r>
-              <w:rPr>
-                <w:rFonts w:ascii="Calibri" w:cs="Calibri" w:eastAsia="Calibri" w:hAnsi="Calibri"/>
-                <w:color w:val="000000"/>
-                <w:sz w:val="22"/>
-                <w:szCs w:val="22"/>
-                <w:shd w:fill="auto" w:val="clear"/>
-                <w:vertAlign w:val="baseline"/>
-                <w:rtl w:val="0"/>
-              </w:rPr>
-              <w:t xml:space="preserve"> Caso ocorra qualquer omissão dos proponentes em suas declarações de qualificação pessoal, seja sobre seu estado civil, documentação, residência; e, caso essa omissão venha a prejudicar o andamento do processo, o(s) vendedor(es), poderá(ão) pedir a resolução da presente negociação, ficando os proponentes, penalizados com a perda do sinal de negócio.</w:t>
-            </w:r>
-            <w:r>
-              <w:rPr>
-                <w:rtl w:val="0"/>
-              </w:rPr>
-            </w:r>
-          </w:p>
-        </w:tc>
-      </w:tr>
-    </w:tbl>
-    <w:p>
-      <w:pPr>
-        <w:spacing w:after="0" w:before="0" w:line="259" w:lineRule="auto"/>
-        <w:ind w:left="0" w:right="0" w:firstLine="0"/>
-        <w:jc w:val="center"/>
-        <w:rPr>
-          <w:rFonts w:ascii="Calibri" w:cs="Calibri" w:eastAsia="Calibri" w:hAnsi="Calibri"/>
-          <w:b w:val="1"/>
-          <w:color w:val="000000"/>
-          <w:sz w:val="22"/>
-          <w:szCs w:val="22"/>
-          <w:shd w:fill="auto" w:val="clear"/>
-          <w:vertAlign w:val="baseline"/>
-        </w:rPr>
-      </w:pPr>
-      <w:r>
-        <w:rPr>
-          <w:rFonts w:ascii="Calibri" w:cs="Calibri" w:eastAsia="Calibri" w:hAnsi="Calibri"/>
-          <w:b w:val="1"/>
-          <w:color w:val="000000"/>
-          <w:sz w:val="22"/>
-          <w:szCs w:val="22"/>
-          <w:shd w:fill="auto" w:val="clear"/>
-          <w:vertAlign w:val="baseline"/>
-          <w:rtl w:val="0"/>
-        </w:rPr>
-        <w:t xml:space="preserve">CONDIÇÕES COMPLEMENTARES</w:t>
-      </w:r>
-    </w:p>
-    <w:tbl>
-      <w:tblPr>
-        <w:tblStyle w:val="Table8"/>
-        <w:tblW w:w="10031.0" w:type="dxa"/>
-        <w:jc w:val="left"/>
-        <w:tblInd w:w="-114.0" w:type="dxa"/>
-        <w:tblLayout w:type="fixed"/>
-        <w:tblLook w:val="0000"/>
-      </w:tblPr>
-      <w:tblGrid>
-        <w:gridCol w:w="10031"/>
-        <w:tblGridChange w:id="0">
-          <w:tblGrid>
-            <w:gridCol w:w="10031"/>
-          </w:tblGrid>
-        </w:tblGridChange>
-      </w:tblGrid>
-      <w:tr>
-        <w:trPr>
-          <w:cantSplit w:val="0"/>
-          <w:trHeight w:val="1" w:hRule="atLeast"/>
-          <w:tblHeader w:val="0"/>
-        </w:trPr>
-        <w:tc>
-          <w:tcPr>
-            <w:tcBorders>
-              <w:top w:color="000000" w:space="0" w:sz="4" w:val="single"/>
-              <w:left w:color="000000" w:space="0" w:sz="4" w:val="single"/>
-              <w:bottom w:color="000000" w:space="0" w:sz="4" w:val="single"/>
-              <w:right w:color="000000" w:space="0" w:sz="4" w:val="single"/>
-            </w:tcBorders>
-            <w:shd w:fill="auto" w:val="clear"/>
-            <w:tcMar>
-              <w:left w:w="114.0" w:type="dxa"/>
-              <w:right w:w="114.0" w:type="dxa"/>
-            </w:tcMar>
-            <w:vAlign w:val="top"/>
-          </w:tcPr>
-          <w:p>
-            <w:pPr>
-              <w:spacing w:after="0" w:before="0" w:line="240" w:lineRule="auto"/>
-              <w:ind w:left="0" w:right="0" w:firstLine="0"/>
-              <w:jc w:val="both"/>
-              <w:rPr>
-                <w:rFonts w:ascii="Calibri" w:cs="Calibri" w:eastAsia="Calibri" w:hAnsi="Calibri"/>
-                <w:color w:val="000000"/>
-                <w:sz w:val="22"/>
-                <w:szCs w:val="22"/>
-                <w:vertAlign w:val="baseline"/>
-              </w:rPr>
-            </w:pPr>
-            <w:r>
-              <w:rPr>
-                <w:rFonts w:ascii="Calibri" w:cs="Calibri" w:eastAsia="Calibri" w:hAnsi="Calibri"/>
-                <w:b w:val="1"/>
-                <w:color w:val="000000"/>
-                <w:sz w:val="22"/>
-                <w:szCs w:val="22"/>
-                <w:shd w:fill="auto" w:val="clear"/>
-                <w:vertAlign w:val="baseline"/>
-                <w:rtl w:val="0"/>
-              </w:rPr>
-              <w:t xml:space="preserve">1 - </w:t>
-            </w:r>
-            <w:r>
-              <w:rPr>
-                <w:rFonts w:ascii="Calibri" w:cs="Calibri" w:eastAsia="Calibri" w:hAnsi="Calibri"/>
-                <w:color w:val="000000"/>
-                <w:sz w:val="22"/>
-                <w:szCs w:val="22"/>
-                <w:shd w:fill="auto" w:val="clear"/>
-                <w:vertAlign w:val="baseline"/>
-                <w:rtl w:val="0"/>
-              </w:rPr>
-              <w:t xml:space="preserve">As despesas oriundas deste negócio, tais como: </w:t>
-            </w:r>
-            <w:r>
-              <w:rPr>
-                <w:rFonts w:ascii="Calibri" w:cs="Calibri" w:eastAsia="Calibri" w:hAnsi="Calibri"/>
-                <w:color w:val="000000"/>
-                <w:sz w:val="22"/>
-                <w:szCs w:val="22"/>
-                <w:u w:val="single"/>
-                <w:shd w:fill="auto" w:val="clear"/>
-                <w:vertAlign w:val="baseline"/>
-                <w:rtl w:val="0"/>
-              </w:rPr>
-              <w:t xml:space="preserve">emolumentos de Serventia Notarial e Registral; Imposto de Transmissão de Bens “Inter-Vivos” – ITBI;  Funrejus; certidões do imóvel e do(s) vendedor(es), despesas com processos de financiamento, serviços de despachante</w:t>
-            </w:r>
-            <w:r>
-              <w:rPr>
-                <w:rFonts w:ascii="Calibri" w:cs="Calibri" w:eastAsia="Calibri" w:hAnsi="Calibri"/>
-                <w:color w:val="000000"/>
-                <w:sz w:val="22"/>
-                <w:szCs w:val="22"/>
-                <w:shd w:fill="auto" w:val="clear"/>
-                <w:vertAlign w:val="baseline"/>
-                <w:rtl w:val="0"/>
-              </w:rPr>
-              <w:t xml:space="preserve">, se for necessário, </w:t>
-            </w:r>
-            <w:r>
-              <w:rPr>
-                <w:rFonts w:ascii="Calibri" w:cs="Calibri" w:eastAsia="Calibri" w:hAnsi="Calibri"/>
-                <w:b w:val="1"/>
-                <w:color w:val="000000"/>
-                <w:sz w:val="22"/>
-                <w:szCs w:val="22"/>
-                <w:shd w:fill="auto" w:val="clear"/>
-                <w:vertAlign w:val="baseline"/>
-                <w:rtl w:val="0"/>
-              </w:rPr>
-              <w:t xml:space="preserve">serão de total responsabilidade dos proponentes</w:t>
-            </w:r>
-            <w:r>
-              <w:rPr>
-                <w:rFonts w:ascii="Calibri" w:cs="Calibri" w:eastAsia="Calibri" w:hAnsi="Calibri"/>
-                <w:color w:val="000000"/>
-                <w:sz w:val="22"/>
-                <w:szCs w:val="22"/>
-                <w:shd w:fill="auto" w:val="clear"/>
-                <w:vertAlign w:val="baseline"/>
-                <w:rtl w:val="0"/>
-              </w:rPr>
-              <w:t xml:space="preserve">.</w:t>
-            </w:r>
-            <w:r>
-              <w:rPr>
-                <w:rtl w:val="0"/>
-              </w:rPr>
-            </w:r>
-          </w:p>
-        </w:tc>
-      </w:tr>
-      <w:tr>
-        <w:trPr>
-          <w:cantSplit w:val="0"/>
-          <w:trHeight w:val="1" w:hRule="atLeast"/>
-          <w:tblHeader w:val="0"/>
-        </w:trPr>
-        <w:tc>
-          <w:tcPr>
-            <w:tcBorders>
-              <w:top w:color="000000" w:space="0" w:sz="4" w:val="single"/>
-              <w:left w:color="000000" w:space="0" w:sz="4" w:val="single"/>
-              <w:bottom w:color="000000" w:space="0" w:sz="4" w:val="single"/>
-              <w:right w:color="000000" w:space="0" w:sz="4" w:val="single"/>
-            </w:tcBorders>
-            <w:shd w:fill="auto" w:val="clear"/>
-            <w:tcMar>
-              <w:left w:w="114.0" w:type="dxa"/>
-              <w:right w:w="114.0" w:type="dxa"/>
-            </w:tcMar>
-            <w:vAlign w:val="top"/>
-          </w:tcPr>
-          <w:p>
-            <w:pPr>
-              <w:spacing w:after="0" w:before="0" w:line="240" w:lineRule="auto"/>
-              <w:ind w:left="0" w:right="0" w:firstLine="0"/>
-              <w:jc w:val="both"/>
-              <w:rPr>
-                <w:rFonts w:ascii="Calibri" w:cs="Calibri" w:eastAsia="Calibri" w:hAnsi="Calibri"/>
-                <w:color w:val="000000"/>
-                <w:sz w:val="22"/>
-                <w:szCs w:val="22"/>
-                <w:vertAlign w:val="baseline"/>
-              </w:rPr>
-            </w:pPr>
-            <w:r>
-              <w:rPr>
-                <w:rFonts w:ascii="Calibri" w:cs="Calibri" w:eastAsia="Calibri" w:hAnsi="Calibri"/>
-                <w:b w:val="1"/>
-                <w:color w:val="000000"/>
-                <w:sz w:val="22"/>
-                <w:szCs w:val="22"/>
-                <w:shd w:fill="auto" w:val="clear"/>
-                <w:vertAlign w:val="baseline"/>
-                <w:rtl w:val="0"/>
-              </w:rPr>
-              <w:t xml:space="preserve">2 - </w:t>
-            </w:r>
-            <w:r>
-              <w:rPr>
-                <w:rFonts w:ascii="Calibri" w:cs="Calibri" w:eastAsia="Calibri" w:hAnsi="Calibri"/>
-                <w:color w:val="000000"/>
-                <w:sz w:val="22"/>
-                <w:szCs w:val="22"/>
-                <w:shd w:fill="auto" w:val="clear"/>
-                <w:vertAlign w:val="baseline"/>
-                <w:rtl w:val="0"/>
-              </w:rPr>
-              <w:t xml:space="preserve">Se as condições acima expostas, forem aceitas pelo(s) proprietário(s), a negociação será considerada fechada, em caráter “AD-CORPUS” - § 3º do art. 500 do Código civil brasileiro de 2002, ficando a partir disto, a presente proposta sendo regida pelos Artigos 417 e seguintes do Código Civil, sendo que se houver arrependimento por parte do(s) vendedor(es), implicará na devolução em dobro da importância por ele(s) recebida, como sinal de negócio e princípio de pagamento; e, caso o arrependimento se dê pelos proponentes, este(s) perderá(ão) o sinal de negócio dado em favor do(s) vendedor(es).</w:t>
-            </w:r>
-            <w:r>
-              <w:rPr>
-                <w:rtl w:val="0"/>
-              </w:rPr>
-            </w:r>
-          </w:p>
-        </w:tc>
-      </w:tr>
-      <w:tr>
-        <w:trPr>
-          <w:cantSplit w:val="0"/>
-          <w:trHeight w:val="1" w:hRule="atLeast"/>
-          <w:tblHeader w:val="0"/>
-        </w:trPr>
-        <w:tc>
-          <w:tcPr>
-            <w:tcBorders>
-              <w:top w:color="000000" w:space="0" w:sz="4" w:val="single"/>
-              <w:left w:color="000000" w:space="0" w:sz="4" w:val="single"/>
-              <w:bottom w:color="000000" w:space="0" w:sz="4" w:val="single"/>
-              <w:right w:color="000000" w:space="0" w:sz="4" w:val="single"/>
-            </w:tcBorders>
-            <w:shd w:fill="auto" w:val="clear"/>
-            <w:tcMar>
-              <w:left w:w="114.0" w:type="dxa"/>
-              <w:right w:w="114.0" w:type="dxa"/>
-            </w:tcMar>
-            <w:vAlign w:val="top"/>
-          </w:tcPr>
-          <w:p>
-            <w:pPr>
-              <w:spacing w:after="0" w:before="0" w:line="240" w:lineRule="auto"/>
-              <w:ind w:left="0" w:right="0" w:firstLine="0"/>
-              <w:jc w:val="both"/>
-              <w:rPr>
-                <w:rFonts w:ascii="Calibri" w:cs="Calibri" w:eastAsia="Calibri" w:hAnsi="Calibri"/>
-                <w:color w:val="000000"/>
-                <w:sz w:val="22"/>
-                <w:szCs w:val="22"/>
-                <w:vertAlign w:val="baseline"/>
-              </w:rPr>
-            </w:pPr>
-            <w:r>
-              <w:rPr>
-                <w:rFonts w:ascii="Calibri" w:cs="Calibri" w:eastAsia="Calibri" w:hAnsi="Calibri"/>
-                <w:b w:val="1"/>
-                <w:color w:val="000000"/>
-                <w:sz w:val="22"/>
-                <w:szCs w:val="22"/>
-                <w:shd w:fill="auto" w:val="clear"/>
-                <w:vertAlign w:val="baseline"/>
-                <w:rtl w:val="0"/>
-              </w:rPr>
-              <w:t xml:space="preserve">3 -</w:t>
-            </w:r>
-            <w:r>
-              <w:rPr>
-                <w:rFonts w:ascii="Calibri" w:cs="Calibri" w:eastAsia="Calibri" w:hAnsi="Calibri"/>
-                <w:color w:val="000000"/>
-                <w:sz w:val="22"/>
-                <w:szCs w:val="22"/>
-                <w:shd w:fill="auto" w:val="clear"/>
-                <w:vertAlign w:val="baseline"/>
-                <w:rtl w:val="0"/>
-              </w:rPr>
-              <w:t xml:space="preserve"> Se não aceitas as condições acima, o(s) proprietário(s) poderá(ão) contrapor ou devolver o sinal de negócio aos proponentes, sem nenhum ônus ou despesas para ambas as partes.</w:t>
-            </w:r>
-            <w:r>
-              <w:rPr>
-                <w:rtl w:val="0"/>
-              </w:rPr>
-            </w:r>
-          </w:p>
-        </w:tc>
-      </w:tr>
-      <w:tr>
-        <w:trPr>
-          <w:cantSplit w:val="0"/>
-          <w:trHeight w:val="1" w:hRule="atLeast"/>
-          <w:tblHeader w:val="0"/>
-        </w:trPr>
-        <w:tc>
-          <w:tcPr>
-            <w:tcBorders>
-              <w:top w:color="000000" w:space="0" w:sz="4" w:val="single"/>
-              <w:left w:color="000000" w:space="0" w:sz="4" w:val="single"/>
-              <w:bottom w:color="000000" w:space="0" w:sz="4" w:val="single"/>
-              <w:right w:color="000000" w:space="0" w:sz="4" w:val="single"/>
-            </w:tcBorders>
-            <w:shd w:fill="auto" w:val="clear"/>
-            <w:tcMar>
-              <w:left w:w="114.0" w:type="dxa"/>
-              <w:right w:w="114.0" w:type="dxa"/>
-            </w:tcMar>
-            <w:vAlign w:val="top"/>
-          </w:tcPr>
-          <w:p>
-            <w:pPr>
-              <w:spacing w:after="0" w:before="0" w:line="240" w:lineRule="auto"/>
-              <w:ind w:left="0" w:right="0" w:firstLine="0"/>
-              <w:jc w:val="both"/>
-              <w:rPr>
-                <w:rFonts w:ascii="Calibri" w:cs="Calibri" w:eastAsia="Calibri" w:hAnsi="Calibri"/>
-                <w:color w:val="000000"/>
-                <w:sz w:val="22"/>
-                <w:szCs w:val="22"/>
-                <w:vertAlign w:val="baseline"/>
-              </w:rPr>
-            </w:pPr>
-            <w:r>
-              <w:rPr>
-                <w:rFonts w:ascii="Calibri" w:cs="Calibri" w:eastAsia="Calibri" w:hAnsi="Calibri"/>
-                <w:b w:val="1"/>
-                <w:color w:val="000000"/>
-                <w:sz w:val="22"/>
-                <w:szCs w:val="22"/>
-                <w:shd w:fill="auto" w:val="clear"/>
-                <w:vertAlign w:val="baseline"/>
-                <w:rtl w:val="0"/>
-              </w:rPr>
-              <w:t xml:space="preserve">4 - </w:t>
-            </w:r>
-            <w:r>
-              <w:rPr>
-                <w:rFonts w:ascii="Calibri" w:cs="Calibri" w:eastAsia="Calibri" w:hAnsi="Calibri"/>
-                <w:color w:val="000000"/>
-                <w:sz w:val="22"/>
-                <w:szCs w:val="22"/>
-                <w:shd w:fill="auto" w:val="clear"/>
-                <w:vertAlign w:val="baseline"/>
-                <w:rtl w:val="0"/>
-              </w:rPr>
-              <w:t xml:space="preserve">Na impossibilidade de concretizar a presente negociação pela constatação de apontamentos positivos relativos à(s) pessoa(s) do(s) vendedor(es) ou do imóvel, o presente negócio ficará de pleno direito desfeito, sendo o valor dado como sinal de negócio, integralmente devolvido aos proponentes, não se aplicando a este caso, a Lei de “Arras”.</w:t>
-            </w:r>
-            <w:r>
-              <w:rPr>
-                <w:rtl w:val="0"/>
-              </w:rPr>
-            </w:r>
-          </w:p>
-        </w:tc>
-      </w:tr>
-      <w:tr>
-        <w:trPr>
-          <w:cantSplit w:val="0"/>
-          <w:trHeight w:val="1" w:hRule="atLeast"/>
-          <w:tblHeader w:val="0"/>
-        </w:trPr>
-        <w:tc>
-          <w:tcPr>
-            <w:tcBorders>
-              <w:top w:color="000000" w:space="0" w:sz="4" w:val="single"/>
-              <w:left w:color="000000" w:space="0" w:sz="4" w:val="single"/>
-              <w:bottom w:color="000000" w:space="0" w:sz="4" w:val="single"/>
-              <w:right w:color="000000" w:space="0" w:sz="4" w:val="single"/>
-            </w:tcBorders>
-            <w:shd w:fill="auto" w:val="clear"/>
-            <w:tcMar>
-              <w:left w:w="114.0" w:type="dxa"/>
-              <w:right w:w="114.0" w:type="dxa"/>
-            </w:tcMar>
-            <w:vAlign w:val="top"/>
-          </w:tcPr>
-          <w:p>
-            <w:pPr>
-              <w:spacing w:after="0" w:before="0" w:line="240" w:lineRule="auto"/>
-              <w:ind w:left="0" w:right="0" w:firstLine="0"/>
-              <w:jc w:val="both"/>
-              <w:rPr>
-                <w:rFonts w:ascii="Calibri" w:cs="Calibri" w:eastAsia="Calibri" w:hAnsi="Calibri"/>
-                <w:color w:val="000000"/>
-                <w:sz w:val="22"/>
-                <w:szCs w:val="22"/>
-                <w:vertAlign w:val="baseline"/>
-              </w:rPr>
-            </w:pPr>
-            <w:r>
-              <w:rPr>
-                <w:rFonts w:ascii="Calibri" w:cs="Calibri" w:eastAsia="Calibri" w:hAnsi="Calibri"/>
-                <w:b w:val="1"/>
-                <w:color w:val="000000"/>
-                <w:sz w:val="22"/>
-                <w:szCs w:val="22"/>
-                <w:shd w:fill="auto" w:val="clear"/>
-                <w:vertAlign w:val="baseline"/>
-                <w:rtl w:val="0"/>
-              </w:rPr>
-              <w:t xml:space="preserve">5 - </w:t>
-            </w:r>
-            <w:r>
-              <w:rPr>
-                <w:rFonts w:ascii="Calibri" w:cs="Calibri" w:eastAsia="Calibri" w:hAnsi="Calibri"/>
-                <w:color w:val="000000"/>
-                <w:sz w:val="22"/>
-                <w:szCs w:val="22"/>
-                <w:shd w:fill="auto" w:val="clear"/>
-                <w:vertAlign w:val="baseline"/>
-                <w:rtl w:val="0"/>
-              </w:rPr>
-              <w:t xml:space="preserve">É de responsabilidade exclusiva do(s) vendedor(es), o pagamento relativo aos honorários de intermediação (comissão de corretagem), devidos à PRIME SOHO IMÓVEIS LTDA.</w:t>
-            </w:r>
-            <w:r>
-              <w:rPr>
-                <w:rtl w:val="0"/>
-              </w:rPr>
-            </w:r>
-          </w:p>
-        </w:tc>
-      </w:tr>
-      <w:tr>
-        <w:trPr>
-          <w:cantSplit w:val="0"/>
-          <w:trHeight w:val="1" w:hRule="atLeast"/>
-          <w:tblHeader w:val="0"/>
-        </w:trPr>
-        <w:tc>
-          <w:tcPr>
-            <w:tcBorders>
-              <w:top w:color="000000" w:space="0" w:sz="4" w:val="single"/>
-              <w:left w:color="000000" w:space="0" w:sz="4" w:val="single"/>
-              <w:bottom w:color="000000" w:space="0" w:sz="4" w:val="single"/>
-              <w:right w:color="000000" w:space="0" w:sz="4" w:val="single"/>
-            </w:tcBorders>
-            <w:shd w:fill="auto" w:val="clear"/>
-            <w:tcMar>
-              <w:left w:w="114.0" w:type="dxa"/>
-              <w:right w:w="114.0" w:type="dxa"/>
-            </w:tcMar>
-            <w:vAlign w:val="top"/>
-          </w:tcPr>
-          <w:p>
-            <w:pPr>
               <w:spacing w:after="0" w:before="0" w:line="240" w:lineRule="auto"/>
               <w:ind w:left="0" w:right="0" w:firstLine="0"/>
               <w:jc w:val="both"/>
@@ -4038,7 +3943,7 @@
     </w:p>
     <w:tbl>
       <w:tblPr>
-        <w:tblStyle w:val="Table9"/>
+        <w:tblStyle w:val="Table8"/>
         <w:tblW w:w="10031.0" w:type="dxa"/>
         <w:jc w:val="left"/>
         <w:tblInd w:w="-114.0" w:type="dxa"/>
@@ -4720,12 +4625,468 @@
       </w:r>
     </w:p>
     <w:sectPr>
+      <w:headerReference r:id="rId7" w:type="default"/>
+      <w:footerReference r:id="rId8" w:type="default"/>
       <w:pgSz w:h="15840" w:w="12240" w:orient="portrait"/>
       <w:pgMar w:bottom="1440" w:top="1440" w:left="1440" w:right="1440" w:header="360" w:footer="360"/>
       <w:pgNumType w:start="1"/>
     </w:sectPr>
   </w:body>
 </w:document>
+</file>
+
+<file path=word/footer1.xml><?xml version="1.0" encoding="utf-8"?>
+<w:ftr xmlns:mc="http://schemas.openxmlformats.org/markup-compatibility/2006" xmlns:o="urn:schemas-microsoft-com:office:office" xmlns:r="http://schemas.openxmlformats.org/officeDocument/2006/relationships" xmlns:m="http://schemas.openxmlformats.org/officeDocument/2006/math" xmlns:v="urn:schemas-microsoft-com:vml" xmlns:wp="http://schemas.openxmlformats.org/drawingml/2006/wordprocessingDrawing" xmlns:w10="urn:schemas-microsoft-com:office:word" xmlns:w="http://schemas.openxmlformats.org/wordprocessingml/2006/main" xmlns:wne="http://schemas.microsoft.com/office/word/2006/wordml" xmlns:sl="http://schemas.openxmlformats.org/schemaLibrary/2006/main" xmlns:a="http://schemas.openxmlformats.org/drawingml/2006/main" xmlns:pic="http://schemas.openxmlformats.org/drawingml/2006/picture" xmlns:c="http://schemas.openxmlformats.org/drawingml/2006/chart" xmlns:lc="http://schemas.openxmlformats.org/drawingml/2006/lockedCanvas" xmlns:dgm="http://schemas.openxmlformats.org/drawingml/2006/diagram" xmlns:wps="http://schemas.microsoft.com/office/word/2010/wordprocessingShape" xmlns:wpg="http://schemas.microsoft.com/office/word/2010/wordprocessingGroup" xmlns:w14="http://schemas.microsoft.com/office/word/2010/wordml" xmlns:w15="http://schemas.microsoft.com/office/word/2012/wordml" xmlns:w16="http://schemas.microsoft.com/office/word/2018/wordml" xmlns:w16cex="http://schemas.microsoft.com/office/word/2018/wordml/cex" xmlns:w16cid="http://schemas.microsoft.com/office/word/2016/wordml/cid" xmlns="http://schemas.microsoft.com/office/tasks/2019/documenttasks" xmlns:cr="http://schemas.microsoft.com/office/comments/2020/reactions">
+  <w:p>
+    <w:pPr>
+      <w:pBdr>
+        <w:bottom w:color="000000" w:space="1" w:sz="12" w:val="single"/>
+      </w:pBdr>
+      <w:tabs>
+        <w:tab w:val="center" w:leader="none" w:pos="4252"/>
+        <w:tab w:val="right" w:leader="none" w:pos="8504"/>
+      </w:tabs>
+      <w:jc w:val="center"/>
+      <w:rPr>
+        <w:rFonts w:ascii="Courier New" w:cs="Courier New" w:eastAsia="Courier New" w:hAnsi="Courier New"/>
+        <w:sz w:val="12"/>
+        <w:szCs w:val="12"/>
+      </w:rPr>
+    </w:pPr>
+    <w:r>
+      <w:rPr>
+        <w:rtl w:val="0"/>
+      </w:rPr>
+    </w:r>
+  </w:p>
+  <w:p>
+    <w:pPr>
+      <w:tabs>
+        <w:tab w:val="center" w:leader="none" w:pos="4252"/>
+        <w:tab w:val="right" w:leader="none" w:pos="8504"/>
+      </w:tabs>
+      <w:jc w:val="center"/>
+      <w:rPr>
+        <w:rFonts w:ascii="Courier New" w:cs="Courier New" w:eastAsia="Courier New" w:hAnsi="Courier New"/>
+        <w:sz w:val="12"/>
+        <w:szCs w:val="12"/>
+      </w:rPr>
+    </w:pPr>
+    <w:r>
+      <w:rPr>
+        <w:rtl w:val="0"/>
+      </w:rPr>
+    </w:r>
+  </w:p>
+  <w:p>
+    <w:pPr>
+      <w:tabs>
+        <w:tab w:val="center" w:leader="none" w:pos="4252"/>
+        <w:tab w:val="right" w:leader="none" w:pos="8504"/>
+      </w:tabs>
+      <w:jc w:val="center"/>
+      <w:rPr>
+        <w:rFonts w:ascii="Courier New" w:cs="Courier New" w:eastAsia="Courier New" w:hAnsi="Courier New"/>
+        <w:sz w:val="12"/>
+        <w:szCs w:val="12"/>
+      </w:rPr>
+    </w:pPr>
+    <w:r>
+      <w:rPr>
+        <w:rFonts w:ascii="Courier New" w:cs="Courier New" w:eastAsia="Courier New" w:hAnsi="Courier New"/>
+        <w:sz w:val="12"/>
+        <w:szCs w:val="12"/>
+        <w:rtl w:val="0"/>
+      </w:rPr>
+      <w:t xml:space="preserve">PRIME SOHO IMÓVEIS LTDA</w:t>
+    </w:r>
+  </w:p>
+  <w:p>
+    <w:pPr>
+      <w:tabs>
+        <w:tab w:val="center" w:leader="none" w:pos="4252"/>
+        <w:tab w:val="right" w:leader="none" w:pos="8504"/>
+      </w:tabs>
+      <w:jc w:val="center"/>
+      <w:rPr>
+        <w:rFonts w:ascii="Courier New" w:cs="Courier New" w:eastAsia="Courier New" w:hAnsi="Courier New"/>
+        <w:sz w:val="12"/>
+        <w:szCs w:val="12"/>
+      </w:rPr>
+    </w:pPr>
+    <w:r>
+      <w:rPr>
+        <w:rFonts w:ascii="Courier New" w:cs="Courier New" w:eastAsia="Courier New" w:hAnsi="Courier New"/>
+        <w:sz w:val="12"/>
+        <w:szCs w:val="12"/>
+        <w:rtl w:val="0"/>
+      </w:rPr>
+      <w:t xml:space="preserve">CNPJ sob nº 81.479.719/0001-59 - CRECI/PR nº J02816</w:t>
+    </w:r>
+  </w:p>
+  <w:p>
+    <w:pPr>
+      <w:tabs>
+        <w:tab w:val="center" w:leader="none" w:pos="4252"/>
+        <w:tab w:val="right" w:leader="none" w:pos="8504"/>
+      </w:tabs>
+      <w:jc w:val="center"/>
+      <w:rPr>
+        <w:rFonts w:ascii="Courier New" w:cs="Courier New" w:eastAsia="Courier New" w:hAnsi="Courier New"/>
+        <w:sz w:val="12"/>
+        <w:szCs w:val="12"/>
+      </w:rPr>
+    </w:pPr>
+    <w:r>
+      <w:rPr>
+        <w:rFonts w:ascii="Courier New" w:cs="Courier New" w:eastAsia="Courier New" w:hAnsi="Courier New"/>
+        <w:sz w:val="12"/>
+        <w:szCs w:val="12"/>
+        <w:rtl w:val="0"/>
+      </w:rPr>
+      <w:t xml:space="preserve"> Alameda Dr. Carlos de Carvalho nº 417, Sala 1601 – Curitiba - Paraná</w:t>
+    </w:r>
+  </w:p>
+  <w:p>
+    <w:pPr>
+      <w:tabs>
+        <w:tab w:val="center" w:leader="none" w:pos="4252"/>
+        <w:tab w:val="right" w:leader="none" w:pos="8504"/>
+      </w:tabs>
+      <w:spacing w:after="160" w:line="259" w:lineRule="auto"/>
+      <w:jc w:val="center"/>
+      <w:rPr>
+        <w:rFonts w:ascii="Courier New" w:cs="Courier New" w:eastAsia="Courier New" w:hAnsi="Courier New"/>
+        <w:b w:val="1"/>
+        <w:sz w:val="16"/>
+        <w:szCs w:val="16"/>
+      </w:rPr>
+    </w:pPr>
+    <w:r>
+      <w:rPr>
+        <w:rFonts w:ascii="Courier New" w:cs="Courier New" w:eastAsia="Courier New" w:hAnsi="Courier New"/>
+        <w:sz w:val="16"/>
+        <w:szCs w:val="16"/>
+        <w:rtl w:val="0"/>
+      </w:rPr>
+      <w:t xml:space="preserve">Página </w:t>
+    </w:r>
+    <w:r>
+      <w:rPr>
+        <w:rFonts w:ascii="Courier New" w:cs="Courier New" w:eastAsia="Courier New" w:hAnsi="Courier New"/>
+        <w:b w:val="1"/>
+        <w:sz w:val="16"/>
+        <w:szCs w:val="16"/>
+      </w:rPr>
+      <w:fldChar w:fldCharType="begin"/>
+      <w:instrText xml:space="preserve">PAGE</w:instrText>
+      <w:fldChar w:fldCharType="separate"/>
+      <w:fldChar w:fldCharType="end"/>
+    </w:r>
+    <w:r>
+      <w:rPr>
+        <w:rFonts w:ascii="Courier New" w:cs="Courier New" w:eastAsia="Courier New" w:hAnsi="Courier New"/>
+        <w:sz w:val="16"/>
+        <w:szCs w:val="16"/>
+        <w:rtl w:val="0"/>
+      </w:rPr>
+      <w:t xml:space="preserve"> de </w:t>
+    </w:r>
+    <w:r>
+      <w:rPr>
+        <w:rFonts w:ascii="Courier New" w:cs="Courier New" w:eastAsia="Courier New" w:hAnsi="Courier New"/>
+        <w:b w:val="1"/>
+        <w:sz w:val="16"/>
+        <w:szCs w:val="16"/>
+      </w:rPr>
+      <w:fldChar w:fldCharType="begin"/>
+      <w:instrText xml:space="preserve">NUMPAGES</w:instrText>
+      <w:fldChar w:fldCharType="separate"/>
+      <w:fldChar w:fldCharType="end"/>
+    </w:r>
+    <w:r>
+      <w:rPr>
+        <w:rtl w:val="0"/>
+      </w:rPr>
+    </w:r>
+  </w:p>
+  <w:p>
+    <w:pPr>
+      <w:tabs>
+        <w:tab w:val="center" w:leader="none" w:pos="4252"/>
+        <w:tab w:val="right" w:leader="none" w:pos="8504"/>
+      </w:tabs>
+      <w:spacing w:after="160" w:line="259" w:lineRule="auto"/>
+      <w:jc w:val="center"/>
+      <w:rPr>
+        <w:rFonts w:ascii="Courier New" w:cs="Courier New" w:eastAsia="Courier New" w:hAnsi="Courier New"/>
+        <w:sz w:val="12"/>
+        <w:szCs w:val="12"/>
+      </w:rPr>
+    </w:pPr>
+    <w:r>
+      <w:rPr>
+        <w:rtl w:val="0"/>
+      </w:rPr>
+    </w:r>
+  </w:p>
+  <w:p>
+    <w:pPr>
+      <w:rPr/>
+    </w:pPr>
+    <w:r>
+      <w:rPr>
+        <w:rtl w:val="0"/>
+      </w:rPr>
+    </w:r>
+  </w:p>
+</w:ftr>
+</file>
+
+<file path=word/header1.xml><?xml version="1.0" encoding="utf-8"?>
+<w:hdr xmlns:mc="http://schemas.openxmlformats.org/markup-compatibility/2006" xmlns:o="urn:schemas-microsoft-com:office:office" xmlns:r="http://schemas.openxmlformats.org/officeDocument/2006/relationships" xmlns:m="http://schemas.openxmlformats.org/officeDocument/2006/math" xmlns:v="urn:schemas-microsoft-com:vml" xmlns:wp="http://schemas.openxmlformats.org/drawingml/2006/wordprocessingDrawing" xmlns:w10="urn:schemas-microsoft-com:office:word" xmlns:w="http://schemas.openxmlformats.org/wordprocessingml/2006/main" xmlns:wne="http://schemas.microsoft.com/office/word/2006/wordml" xmlns:sl="http://schemas.openxmlformats.org/schemaLibrary/2006/main" xmlns:a="http://schemas.openxmlformats.org/drawingml/2006/main" xmlns:pic="http://schemas.openxmlformats.org/drawingml/2006/picture" xmlns:c="http://schemas.openxmlformats.org/drawingml/2006/chart" xmlns:lc="http://schemas.openxmlformats.org/drawingml/2006/lockedCanvas" xmlns:dgm="http://schemas.openxmlformats.org/drawingml/2006/diagram" xmlns:wps="http://schemas.microsoft.com/office/word/2010/wordprocessingShape" xmlns:wpg="http://schemas.microsoft.com/office/word/2010/wordprocessingGroup" xmlns:w14="http://schemas.microsoft.com/office/word/2010/wordml" xmlns:w15="http://schemas.microsoft.com/office/word/2012/wordml" xmlns:w16="http://schemas.microsoft.com/office/word/2018/wordml" xmlns:w16cex="http://schemas.microsoft.com/office/word/2018/wordml/cex" xmlns:w16cid="http://schemas.microsoft.com/office/word/2016/wordml/cid" xmlns="http://schemas.microsoft.com/office/tasks/2019/documenttasks" xmlns:cr="http://schemas.microsoft.com/office/comments/2020/reactions">
+  <w:p>
+    <w:pPr>
+      <w:spacing w:line="276" w:lineRule="auto"/>
+      <w:rPr>
+        <w:rFonts w:ascii="Calibri" w:cs="Calibri" w:eastAsia="Calibri" w:hAnsi="Calibri"/>
+        <w:sz w:val="22"/>
+        <w:szCs w:val="22"/>
+      </w:rPr>
+    </w:pPr>
+    <w:r>
+      <w:rPr>
+        <w:rtl w:val="0"/>
+      </w:rPr>
+    </w:r>
+  </w:p>
+  <w:p>
+    <w:pPr>
+      <w:widowControl w:val="0"/>
+      <w:spacing w:line="276" w:lineRule="auto"/>
+      <w:rPr>
+        <w:rFonts w:ascii="Calibri" w:cs="Calibri" w:eastAsia="Calibri" w:hAnsi="Calibri"/>
+        <w:sz w:val="22"/>
+        <w:szCs w:val="22"/>
+      </w:rPr>
+    </w:pPr>
+    <w:r>
+      <w:rPr>
+        <w:rtl w:val="0"/>
+      </w:rPr>
+    </w:r>
+  </w:p>
+  <w:sdt>
+    <w:sdtPr>
+      <w:lock w:val="contentLocked"/>
+      <w:tag w:val="goog_rdk_0"/>
+    </w:sdtPr>
+    <w:sdtContent>
+      <w:tbl>
+        <w:tblPr>
+          <w:tblStyle w:val="Table9"/>
+          <w:tblW w:w="10031.0" w:type="dxa"/>
+          <w:jc w:val="left"/>
+          <w:tblInd w:w="-115.0" w:type="dxa"/>
+          <w:tblBorders>
+            <w:top w:color="000000" w:space="0" w:sz="4" w:val="single"/>
+            <w:left w:color="000000" w:space="0" w:sz="4" w:val="single"/>
+            <w:bottom w:color="000000" w:space="0" w:sz="4" w:val="single"/>
+            <w:right w:color="000000" w:space="0" w:sz="4" w:val="single"/>
+            <w:insideH w:color="000000" w:space="0" w:sz="4" w:val="single"/>
+            <w:insideV w:color="000000" w:space="0" w:sz="4" w:val="single"/>
+          </w:tblBorders>
+          <w:tblLayout w:type="fixed"/>
+          <w:tblLook w:val="0400"/>
+        </w:tblPr>
+        <w:tblGrid>
+          <w:gridCol w:w="6147"/>
+          <w:gridCol w:w="3884"/>
+          <w:tblGridChange w:id="0">
+            <w:tblGrid>
+              <w:gridCol w:w="6147"/>
+              <w:gridCol w:w="3884"/>
+            </w:tblGrid>
+          </w:tblGridChange>
+        </w:tblGrid>
+        <w:tr>
+          <w:trPr>
+            <w:cantSplit w:val="0"/>
+            <w:trHeight w:val="1408" w:hRule="atLeast"/>
+            <w:tblHeader w:val="0"/>
+          </w:trPr>
+          <w:tc>
+            <w:tcPr>
+              <w:shd w:fill="auto" w:val="clear"/>
+              <w:vAlign w:val="center"/>
+            </w:tcPr>
+            <w:p>
+              <w:pPr>
+                <w:widowControl w:val="0"/>
+                <w:ind w:left="272" w:firstLine="0"/>
+                <w:jc w:val="center"/>
+                <w:rPr>
+                  <w:rFonts w:ascii="Tahoma" w:cs="Tahoma" w:eastAsia="Tahoma" w:hAnsi="Tahoma"/>
+                  <w:b w:val="1"/>
+                  <w:sz w:val="24"/>
+                  <w:szCs w:val="24"/>
+                </w:rPr>
+              </w:pPr>
+              <w:r>
+                <w:rPr>
+                  <w:rFonts w:ascii="Tahoma" w:cs="Tahoma" w:eastAsia="Tahoma" w:hAnsi="Tahoma"/>
+                  <w:b w:val="1"/>
+                  <w:sz w:val="24"/>
+                  <w:szCs w:val="24"/>
+                  <w:rtl w:val="0"/>
+                </w:rPr>
+                <w:t xml:space="preserve">PROPOSTA E RECIBO DE SINAL DE NEGÓCIO</w:t>
+              </w:r>
+            </w:p>
+          </w:tc>
+          <w:tc>
+            <w:tcPr>
+              <w:shd w:fill="auto" w:val="clear"/>
+              <w:vAlign w:val="center"/>
+            </w:tcPr>
+            <w:p>
+              <w:pPr>
+                <w:jc w:val="center"/>
+                <w:rPr>
+                  <w:rFonts w:ascii="Calibri" w:cs="Calibri" w:eastAsia="Calibri" w:hAnsi="Calibri"/>
+                  <w:sz w:val="22"/>
+                  <w:szCs w:val="22"/>
+                </w:rPr>
+              </w:pPr>
+              <w:r>
+                <w:rPr>
+                  <w:rFonts w:ascii="Calibri" w:cs="Calibri" w:eastAsia="Calibri" w:hAnsi="Calibri"/>
+                  <w:sz w:val="22"/>
+                  <w:szCs w:val="22"/>
+                </w:rPr>
+                <w:drawing>
+                  <wp:inline distB="0" distT="0" distL="114300" distR="114300">
+                    <wp:extent cx="1295400" cy="723900"/>
+                    <wp:effectExtent b="0" l="0" r="0" t="0"/>
+                    <wp:docPr id="1" name="image3.png"/>
+                    <a:graphic>
+                      <a:graphicData uri="http://schemas.openxmlformats.org/drawingml/2006/picture">
+                        <pic:pic>
+                          <pic:nvPicPr>
+                            <pic:cNvPr id="0" name="image3.png"/>
+                            <pic:cNvPicPr preferRelativeResize="0"/>
+                          </pic:nvPicPr>
+                          <pic:blipFill>
+                            <a:blip r:embed="rId1"/>
+                            <a:srcRect b="0" l="0" r="0" t="0"/>
+                            <a:stretch>
+                              <a:fillRect/>
+                            </a:stretch>
+                          </pic:blipFill>
+                          <pic:spPr>
+                            <a:xfrm>
+                              <a:off x="0" y="0"/>
+                              <a:ext cx="1295400" cy="723900"/>
+                            </a:xfrm>
+                            <a:prstGeom prst="rect"/>
+                            <a:ln/>
+                          </pic:spPr>
+                        </pic:pic>
+                      </a:graphicData>
+                    </a:graphic>
+                  </wp:inline>
+                </w:drawing>
+              </w:r>
+              <w:r>
+                <w:rPr>
+                  <w:rtl w:val="0"/>
+                </w:rPr>
+              </w:r>
+            </w:p>
+          </w:tc>
+        </w:tr>
+      </w:tbl>
+    </w:sdtContent>
+  </w:sdt>
+  <w:p>
+    <w:pPr>
+      <w:pBdr>
+        <w:bottom w:color="000000" w:space="1" w:sz="12" w:val="single"/>
+      </w:pBdr>
+      <w:tabs>
+        <w:tab w:val="center" w:leader="none" w:pos="4252"/>
+        <w:tab w:val="right" w:leader="none" w:pos="8504"/>
+      </w:tabs>
+      <w:jc w:val="center"/>
+      <w:rPr>
+        <w:rFonts w:ascii="Calibri" w:cs="Calibri" w:eastAsia="Calibri" w:hAnsi="Calibri"/>
+        <w:sz w:val="22"/>
+        <w:szCs w:val="22"/>
+      </w:rPr>
+    </w:pPr>
+    <w:r>
+      <w:rPr>
+        <w:rFonts w:ascii="Calibri" w:cs="Calibri" w:eastAsia="Calibri" w:hAnsi="Calibri"/>
+        <w:sz w:val="22"/>
+        <w:szCs w:val="22"/>
+        <w:rtl w:val="0"/>
+      </w:rPr>
+      <w:t xml:space="preserve">(pág. </w:t>
+    </w:r>
+    <w:r>
+      <w:rPr>
+        <w:rFonts w:ascii="Calibri" w:cs="Calibri" w:eastAsia="Calibri" w:hAnsi="Calibri"/>
+        <w:sz w:val="22"/>
+        <w:szCs w:val="22"/>
+      </w:rPr>
+      <w:fldChar w:fldCharType="begin"/>
+      <w:instrText xml:space="preserve">PAGE</w:instrText>
+      <w:fldChar w:fldCharType="separate"/>
+      <w:fldChar w:fldCharType="end"/>
+    </w:r>
+    <w:r>
+      <w:rPr>
+        <w:rFonts w:ascii="Calibri" w:cs="Calibri" w:eastAsia="Calibri" w:hAnsi="Calibri"/>
+        <w:sz w:val="22"/>
+        <w:szCs w:val="22"/>
+        <w:rtl w:val="0"/>
+      </w:rPr>
+      <w:t xml:space="preserve">)</w:t>
+    </w:r>
+  </w:p>
+  <w:p>
+    <w:pPr>
+      <w:rPr>
+        <w:rFonts w:ascii="Calibri" w:cs="Calibri" w:eastAsia="Calibri" w:hAnsi="Calibri"/>
+        <w:sz w:val="22"/>
+        <w:szCs w:val="22"/>
+      </w:rPr>
+    </w:pPr>
+    <w:r>
+      <w:rPr>
+        <w:rtl w:val="0"/>
+      </w:rPr>
+    </w:r>
+  </w:p>
+  <w:p>
+    <w:pPr>
+      <w:rPr/>
+    </w:pPr>
+    <w:r>
+      <w:rPr/>
+      <w:pict>
+        <v:shape id="WordPictureWatermark1" style="position:absolute;width:586.3868894627554pt;height:268.45524783216774pt;rotation:322;z-index:-503316481;mso-position-horizontal-relative:margin;mso-position-horizontal:absolute;margin-left:-76.86586022755742pt;mso-position-vertical-relative:margin;mso-position-vertical:absolute;margin-top:207.0934244791667pt;" alt="" type="#_x0000_t75">
+          <v:imagedata blacklevel="22938f" cropbottom="0f" cropleft="0f" cropright="0f" croptop="0f" gain="19661f" r:id="rId2" o:title="image2.png"/>
+        </v:shape>
+      </w:pict>
+    </w:r>
+    <w:r>
+      <w:rPr>
+        <w:rtl w:val="0"/>
+      </w:rPr>
+    </w:r>
+  </w:p>
+</w:hdr>
 </file>
 
 <file path=word/numbering.xml><?xml version="1.0" encoding="utf-8"?>
@@ -4898,9 +5259,9 @@
       <w:tblStyleColBandSize w:val="1"/>
       <w:tblCellMar>
         <w:top w:w="0.0" w:type="dxa"/>
-        <w:left w:w="115.0" w:type="dxa"/>
+        <w:left w:w="108.0" w:type="dxa"/>
         <w:bottom w:w="0.0" w:type="dxa"/>
-        <w:right w:w="115.0" w:type="dxa"/>
+        <w:right w:w="108.0" w:type="dxa"/>
       </w:tblCellMar>
     </w:tblPr>
   </w:style>
@@ -5320,7 +5681,7 @@
 
 <file path=customXML/item1.xml><?xml version="1.0" encoding="utf-8"?>
 <go:gDocsCustomXmlDataStorage xmlns:go="http://customooxmlschemas.google.com/" xmlns:r="http://schemas.openxmlformats.org/officeDocument/2006/relationships" uri="GoogleDocsCustomDataVersion2">
-  <go:docsCustomData xmlns:go="http://customooxmlschemas.google.com/" roundtripDataSignature="AMtx7miw+P9i3zyaRgvJ8U/t81vpkf5Y4Q==">CgMxLjA4AHIhMUNNRXduVEVOZDkyaUk5SlFURlFoaVgybGg2TG9ES2Jh</go:docsCustomData>
+  <go:docsCustomData xmlns:go="http://customooxmlschemas.google.com/" roundtripDataSignature="AMtx7mjxPxDGy4bZYFfbwpMk40QmEdnaCQ==">CgMxLjAaHwoBMBIaChgICVIUChJ0YWJsZS44d29rNTgyOGxjcjMyCWguMzBqMHpsbDgAciExQ01Fd25URU5kOTJpSTlKUVRGUWhpWDJsaDZMb0RLYmE=</go:docsCustomData>
 </go:gDocsCustomXmlDataStorage>
 </file>
 
